--- a/Projeto Integrador ADOPT.docx
+++ b/Projeto Integrador ADOPT.docx
@@ -4,23 +4,9 @@
   <w:body>
     <w:p>
       <w:pPr>
-        <w:jc w:val="center"/>
-        <w:rPr>
-          <w:rFonts w:ascii="Arial" w:hAnsi="Arial" w:cs="Arial"/>
-          <w:b/>
-          <w:bCs/>
-          <w:sz w:val="24"/>
-          <w:szCs w:val="24"/>
-        </w:rPr>
-      </w:pPr>
-      <w:r>
-        <w:rPr>
-          <w:rFonts w:ascii="Arial" w:hAnsi="Arial" w:cs="Arial"/>
-          <w:b/>
-          <w:bCs/>
-          <w:sz w:val="24"/>
-          <w:szCs w:val="24"/>
-        </w:rPr>
+        <w:pStyle w:val="Subttulo"/>
+      </w:pPr>
+      <w:r>
         <w:t>Luís Eduardo Andrade Ferreira</w:t>
       </w:r>
     </w:p>
@@ -224,49 +210,47 @@
           <w:sz w:val="20"/>
           <w:szCs w:val="20"/>
         </w:rPr>
-        <w:t>Relatório do Projeto Integrador para Certificação Parcial do Módulo de Programação do Curso de Ciência da Computação da Faculdade Padre João Bagozzi como requisito parcial do título de</w:t>
-      </w:r>
-    </w:p>
-    <w:p>
-      <w:pPr>
-        <w:rPr>
-          <w:rFonts w:ascii="Arial" w:hAnsi="Arial" w:cs="Arial"/>
-          <w:b/>
-          <w:bCs/>
-          <w:sz w:val="24"/>
-          <w:szCs w:val="24"/>
-        </w:rPr>
-      </w:pPr>
-    </w:p>
-    <w:p>
-      <w:pPr>
+        <w:t xml:space="preserve">Relatório do Projeto Integrador para Certificação Parcial do Módulo de Programação do Curso de Ciência da Computação da Faculdade Padre João </w:t>
+      </w:r>
+      <w:proofErr w:type="spellStart"/>
+      <w:r>
         <w:rPr>
           <w:rFonts w:ascii="Arial" w:hAnsi="Arial" w:cs="Arial"/>
           <w:sz w:val="20"/>
           <w:szCs w:val="20"/>
         </w:rPr>
-      </w:pPr>
-      <w:r>
-        <w:rPr>
-          <w:rFonts w:ascii="Arial" w:hAnsi="Arial" w:cs="Arial"/>
-          <w:b/>
-          <w:bCs/>
+        <w:t>Bagozzi</w:t>
+      </w:r>
+      <w:proofErr w:type="spellEnd"/>
+      <w:r>
+        <w:rPr>
+          <w:rFonts w:ascii="Arial" w:hAnsi="Arial" w:cs="Arial"/>
           <w:sz w:val="20"/>
           <w:szCs w:val="20"/>
         </w:rPr>
-        <w:t xml:space="preserve">Orientador: </w:t>
-      </w:r>
-      <w:r>
+        <w:t xml:space="preserve"> como requisito parcial do título de</w:t>
+      </w:r>
+    </w:p>
+    <w:p>
+      <w:pPr>
+        <w:rPr>
+          <w:rFonts w:ascii="Arial" w:hAnsi="Arial" w:cs="Arial"/>
+          <w:b/>
+          <w:bCs/>
+          <w:sz w:val="24"/>
+          <w:szCs w:val="24"/>
+        </w:rPr>
+      </w:pPr>
+    </w:p>
+    <w:p>
+      <w:pPr>
         <w:rPr>
           <w:rFonts w:ascii="Arial" w:hAnsi="Arial" w:cs="Arial"/>
           <w:sz w:val="20"/>
           <w:szCs w:val="20"/>
         </w:rPr>
-        <w:t>Professor Edson</w:t>
-      </w:r>
-    </w:p>
-    <w:p>
-      <w:pPr>
+      </w:pPr>
+      <w:r>
         <w:rPr>
           <w:rFonts w:ascii="Arial" w:hAnsi="Arial" w:cs="Arial"/>
           <w:b/>
@@ -274,6 +258,26 @@
           <w:sz w:val="20"/>
           <w:szCs w:val="20"/>
         </w:rPr>
+        <w:t xml:space="preserve">Orientador: </w:t>
+      </w:r>
+      <w:r>
+        <w:rPr>
+          <w:rFonts w:ascii="Arial" w:hAnsi="Arial" w:cs="Arial"/>
+          <w:sz w:val="20"/>
+          <w:szCs w:val="20"/>
+        </w:rPr>
+        <w:t>Professor Edson</w:t>
+      </w:r>
+    </w:p>
+    <w:p>
+      <w:pPr>
+        <w:rPr>
+          <w:rFonts w:ascii="Arial" w:hAnsi="Arial" w:cs="Arial"/>
+          <w:b/>
+          <w:bCs/>
+          <w:sz w:val="20"/>
+          <w:szCs w:val="20"/>
+        </w:rPr>
       </w:pPr>
     </w:p>
     <w:p>
@@ -761,45 +765,87 @@
           <w:szCs w:val="24"/>
         </w:rPr>
         <w:tab/>
-        <w:t>03</w:t>
-      </w:r>
-    </w:p>
-    <w:p>
-      <w:pPr>
-        <w:rPr>
-          <w:rFonts w:ascii="Arial" w:hAnsi="Arial" w:cs="Arial"/>
-          <w:sz w:val="24"/>
-          <w:szCs w:val="24"/>
-        </w:rPr>
-      </w:pPr>
-      <w:r>
-        <w:rPr>
-          <w:rFonts w:ascii="Arial" w:hAnsi="Arial" w:cs="Arial"/>
-          <w:sz w:val="24"/>
-          <w:szCs w:val="24"/>
-        </w:rPr>
-        <w:t>1.3 OBJETIVOS</w:t>
-      </w:r>
-    </w:p>
-    <w:p>
-      <w:pPr>
-        <w:rPr>
-          <w:rFonts w:ascii="Arial" w:hAnsi="Arial" w:cs="Arial"/>
-          <w:b/>
-          <w:bCs/>
-          <w:sz w:val="24"/>
-          <w:szCs w:val="24"/>
-        </w:rPr>
-      </w:pPr>
-      <w:r>
-        <w:rPr>
-          <w:rFonts w:ascii="Arial" w:hAnsi="Arial" w:cs="Arial"/>
-          <w:b/>
-          <w:bCs/>
-          <w:sz w:val="24"/>
-          <w:szCs w:val="24"/>
-        </w:rPr>
-        <w:t>1.3.1 Objetivo Geral</w:t>
+      </w:r>
+    </w:p>
+    <w:p>
+      <w:pPr>
+        <w:ind w:left="708" w:hanging="708"/>
+        <w:rPr>
+          <w:rFonts w:ascii="Arial" w:hAnsi="Arial" w:cs="Arial"/>
+          <w:sz w:val="24"/>
+          <w:szCs w:val="24"/>
+        </w:rPr>
+      </w:pPr>
+      <w:r>
+        <w:rPr>
+          <w:rFonts w:ascii="Arial" w:hAnsi="Arial" w:cs="Arial"/>
+          <w:sz w:val="24"/>
+          <w:szCs w:val="24"/>
+        </w:rPr>
+        <w:t xml:space="preserve">1.3 </w:t>
+      </w:r>
+      <w:r>
+        <w:rPr>
+          <w:rFonts w:ascii="Arial" w:hAnsi="Arial" w:cs="Arial"/>
+          <w:sz w:val="24"/>
+          <w:szCs w:val="24"/>
+        </w:rPr>
+        <w:t>OBJETIVOS</w:t>
+      </w:r>
+      <w:r>
+        <w:rPr>
+          <w:rFonts w:ascii="Arial" w:hAnsi="Arial" w:cs="Arial"/>
+          <w:sz w:val="24"/>
+          <w:szCs w:val="24"/>
+        </w:rPr>
+        <w:t xml:space="preserve">                                </w:t>
+      </w:r>
+      <w:r>
+        <w:rPr>
+          <w:rFonts w:ascii="Arial" w:hAnsi="Arial" w:cs="Arial"/>
+          <w:sz w:val="24"/>
+          <w:szCs w:val="24"/>
+        </w:rPr>
+        <w:t xml:space="preserve">                                                           </w:t>
+      </w:r>
+      <w:r>
+        <w:rPr>
+          <w:rFonts w:ascii="Arial" w:hAnsi="Arial" w:cs="Arial"/>
+          <w:sz w:val="24"/>
+          <w:szCs w:val="24"/>
+        </w:rPr>
+        <w:t>04</w:t>
+      </w:r>
+    </w:p>
+    <w:p>
+      <w:pPr>
+        <w:rPr>
+          <w:rFonts w:ascii="Arial" w:hAnsi="Arial" w:cs="Arial"/>
+          <w:b/>
+          <w:bCs/>
+          <w:sz w:val="24"/>
+          <w:szCs w:val="24"/>
+        </w:rPr>
+      </w:pPr>
+      <w:r>
+        <w:rPr>
+          <w:rFonts w:ascii="Arial" w:hAnsi="Arial" w:cs="Arial"/>
+          <w:b/>
+          <w:bCs/>
+          <w:sz w:val="24"/>
+          <w:szCs w:val="24"/>
+        </w:rPr>
+        <w:t xml:space="preserve">1.3.1 Objetivo </w:t>
+      </w:r>
+      <w:r>
+        <w:rPr>
+          <w:rFonts w:ascii="Arial" w:hAnsi="Arial" w:cs="Arial"/>
+          <w:b/>
+          <w:bCs/>
+          <w:sz w:val="24"/>
+          <w:szCs w:val="24"/>
+        </w:rPr>
+        <w:t xml:space="preserve">Geral                                                                                   </w:t>
       </w:r>
     </w:p>
     <w:p>
@@ -822,6 +868,16 @@
         </w:rPr>
         <w:t>1.3.2 Objetivos Específicos</w:t>
       </w:r>
+      <w:r>
+        <w:rPr>
+          <w:rFonts w:ascii="Arial" w:hAnsi="Arial" w:cs="Arial"/>
+          <w:b/>
+          <w:bCs/>
+          <w:sz w:val="24"/>
+          <w:szCs w:val="24"/>
+        </w:rPr>
+        <w:t xml:space="preserve">                                                                      </w:t>
+      </w:r>
     </w:p>
     <w:p>
       <w:pPr>
@@ -845,7 +901,15 @@
           <w:sz w:val="24"/>
           <w:szCs w:val="24"/>
         </w:rPr>
-        <w:t xml:space="preserve"> FERRAMENTAS UTILIZADAS</w:t>
+        <w:t xml:space="preserve"> METODOLOGIA DE PESQUISA</w:t>
+      </w:r>
+      <w:r>
+        <w:rPr>
+          <w:rFonts w:ascii="Arial" w:hAnsi="Arial" w:cs="Arial"/>
+          <w:sz w:val="24"/>
+          <w:szCs w:val="24"/>
+        </w:rPr>
+        <w:t xml:space="preserve">                                                          04</w:t>
       </w:r>
     </w:p>
     <w:p>
@@ -868,18 +932,24 @@
         <w:rPr>
           <w:rFonts w:ascii="Arial" w:eastAsia="Arial" w:hAnsi="Arial" w:cs="Arial"/>
         </w:rPr>
-        <w:t>.......................................................................</w:t>
-      </w:r>
-    </w:p>
-    <w:p>
-      <w:pPr>
+        <w:t>...................................................................</w:t>
+      </w:r>
+      <w:r>
         <w:rPr>
           <w:rFonts w:ascii="Arial" w:eastAsia="Arial" w:hAnsi="Arial" w:cs="Arial"/>
         </w:rPr>
-      </w:pPr>
-      <w:r>
+        <w:t>05</w:t>
+      </w:r>
+    </w:p>
+    <w:p>
+      <w:pPr>
         <w:rPr>
           <w:rFonts w:ascii="Arial" w:eastAsia="Arial" w:hAnsi="Arial" w:cs="Arial"/>
+        </w:rPr>
+      </w:pPr>
+      <w:r>
+        <w:rPr>
+          <w:rFonts w:ascii="Arial" w:eastAsia="Arial" w:hAnsi="Arial" w:cs="Arial"/>
           <w:b/>
           <w:bCs/>
         </w:rPr>
@@ -889,19 +959,25 @@
         <w:rPr>
           <w:rFonts w:ascii="Arial" w:eastAsia="Arial" w:hAnsi="Arial" w:cs="Arial"/>
         </w:rPr>
-        <w:t>.............................................................</w:t>
-      </w:r>
-    </w:p>
-    <w:p>
-      <w:pPr>
+        <w:t>.........................................................</w:t>
+      </w:r>
+      <w:r>
         <w:rPr>
           <w:rFonts w:ascii="Arial" w:eastAsia="Arial" w:hAnsi="Arial" w:cs="Arial"/>
         </w:rPr>
-      </w:pPr>
-      <w:r>
+        <w:t>06</w:t>
+      </w:r>
+    </w:p>
+    <w:p>
+      <w:pPr>
         <w:rPr>
           <w:rFonts w:ascii="Arial" w:eastAsia="Arial" w:hAnsi="Arial" w:cs="Arial"/>
         </w:rPr>
+      </w:pPr>
+      <w:r>
+        <w:rPr>
+          <w:rFonts w:ascii="Arial" w:eastAsia="Arial" w:hAnsi="Arial" w:cs="Arial"/>
+        </w:rPr>
         <w:t>3.1 SITUAÇÃO ATUAL</w:t>
       </w:r>
     </w:p>
@@ -949,18 +1025,24 @@
         <w:rPr>
           <w:rFonts w:ascii="Arial" w:eastAsia="Arial" w:hAnsi="Arial" w:cs="Arial"/>
         </w:rPr>
-        <w:t>..................................................................................</w:t>
-      </w:r>
-    </w:p>
-    <w:p>
-      <w:pPr>
+        <w:t>..............................................................................</w:t>
+      </w:r>
+      <w:r>
         <w:rPr>
           <w:rFonts w:ascii="Arial" w:eastAsia="Arial" w:hAnsi="Arial" w:cs="Arial"/>
         </w:rPr>
-      </w:pPr>
-      <w:r>
+        <w:t>.07</w:t>
+      </w:r>
+    </w:p>
+    <w:p>
+      <w:pPr>
         <w:rPr>
           <w:rFonts w:ascii="Arial" w:eastAsia="Arial" w:hAnsi="Arial" w:cs="Arial"/>
+        </w:rPr>
+      </w:pPr>
+      <w:r>
+        <w:rPr>
+          <w:rFonts w:ascii="Arial" w:eastAsia="Arial" w:hAnsi="Arial" w:cs="Arial"/>
           <w:b/>
           <w:bCs/>
         </w:rPr>
@@ -970,18 +1052,24 @@
         <w:rPr>
           <w:rFonts w:ascii="Arial" w:eastAsia="Arial" w:hAnsi="Arial" w:cs="Arial"/>
         </w:rPr>
-        <w:t>.........................................................................................................</w:t>
-      </w:r>
-    </w:p>
-    <w:p>
-      <w:pPr>
+        <w:t>.....................................................................................................</w:t>
+      </w:r>
+      <w:r>
         <w:rPr>
           <w:rFonts w:ascii="Arial" w:eastAsia="Arial" w:hAnsi="Arial" w:cs="Arial"/>
         </w:rPr>
-      </w:pPr>
-      <w:r>
+        <w:t xml:space="preserve"> 08</w:t>
+      </w:r>
+    </w:p>
+    <w:p>
+      <w:pPr>
         <w:rPr>
           <w:rFonts w:ascii="Arial" w:eastAsia="Arial" w:hAnsi="Arial" w:cs="Arial"/>
+        </w:rPr>
+      </w:pPr>
+      <w:r>
+        <w:rPr>
+          <w:rFonts w:ascii="Arial" w:eastAsia="Arial" w:hAnsi="Arial" w:cs="Arial"/>
           <w:b/>
           <w:bCs/>
         </w:rPr>
@@ -991,7 +1079,13 @@
         <w:rPr>
           <w:rFonts w:ascii="Arial" w:eastAsia="Arial" w:hAnsi="Arial" w:cs="Arial"/>
         </w:rPr>
-        <w:t>...................................................................................................................</w:t>
+        <w:t>................................................................................................................</w:t>
+      </w:r>
+      <w:r>
+        <w:rPr>
+          <w:rFonts w:ascii="Arial" w:eastAsia="Arial" w:hAnsi="Arial" w:cs="Arial"/>
+        </w:rPr>
+        <w:t>09</w:t>
       </w:r>
     </w:p>
     <w:p>
@@ -1229,26 +1323,40 @@
     </w:p>
     <w:p>
       <w:pPr>
-        <w:jc w:val="center"/>
-        <w:rPr>
-          <w:rFonts w:ascii="Arial" w:hAnsi="Arial" w:cs="Arial"/>
-          <w:b/>
-          <w:bCs/>
-        </w:rPr>
-      </w:pPr>
-    </w:p>
-    <w:p>
-      <w:pPr>
         <w:jc w:val="both"/>
         <w:rPr>
           <w:rFonts w:ascii="Arial" w:hAnsi="Arial" w:cs="Arial"/>
-        </w:rPr>
-      </w:pPr>
-      <w:r>
-        <w:rPr>
-          <w:rFonts w:ascii="Arial" w:hAnsi="Arial" w:cs="Arial"/>
-        </w:rPr>
-        <w:t>O Projeto “Adopt” é um dos primeiros passos para a redução na taxa de animais abandonados nas ruas. Através de um bom contato com futuros tutores e o estudo da estrutura dos possíveis lares, encontraremos o local mais adequado para cada animal resgatado, para então, reduzir a alta taxa de animais de rua.</w:t>
+          <w:b/>
+          <w:bCs/>
+        </w:rPr>
+      </w:pPr>
+    </w:p>
+    <w:p>
+      <w:pPr>
+        <w:jc w:val="both"/>
+        <w:rPr>
+          <w:rFonts w:ascii="Arial" w:hAnsi="Arial" w:cs="Arial"/>
+        </w:rPr>
+      </w:pPr>
+      <w:r>
+        <w:rPr>
+          <w:rFonts w:ascii="Arial" w:hAnsi="Arial" w:cs="Arial"/>
+        </w:rPr>
+        <w:t>O Projeto “</w:t>
+      </w:r>
+      <w:proofErr w:type="spellStart"/>
+      <w:r>
+        <w:rPr>
+          <w:rFonts w:ascii="Arial" w:hAnsi="Arial" w:cs="Arial"/>
+        </w:rPr>
+        <w:t>Adopt</w:t>
+      </w:r>
+      <w:proofErr w:type="spellEnd"/>
+      <w:r>
+        <w:rPr>
+          <w:rFonts w:ascii="Arial" w:hAnsi="Arial" w:cs="Arial"/>
+        </w:rPr>
+        <w:t>” é um dos primeiros passos para a redução na taxa de animais abandonados nas ruas. Através de um bom contato com futuros tutores e o estudo da estrutura dos possíveis lares, encontraremos o local mais adequado para cada animal resgatado, para então, reduzir a alta taxa de animais de rua.</w:t>
       </w:r>
     </w:p>
     <w:p>
@@ -1325,7 +1433,23 @@
           <w:sz w:val="24"/>
           <w:szCs w:val="24"/>
         </w:rPr>
-        <w:t>os, sendo eles gatos ou cachorros. A OMS (Organizaçao Mundial da Saúde) estima que há cerca de 10 milhões de gatos e 20 milhões de cães abandonados ao redor de todo o país</w:t>
+        <w:t>os, sendo eles gatos ou cachorros. A OMS (</w:t>
+      </w:r>
+      <w:r>
+        <w:rPr>
+          <w:rFonts w:ascii="Arial" w:hAnsi="Arial" w:cs="Arial"/>
+          <w:sz w:val="24"/>
+          <w:szCs w:val="24"/>
+        </w:rPr>
+        <w:t>Organização</w:t>
+      </w:r>
+      <w:r>
+        <w:rPr>
+          <w:rFonts w:ascii="Arial" w:hAnsi="Arial" w:cs="Arial"/>
+          <w:sz w:val="24"/>
+          <w:szCs w:val="24"/>
+        </w:rPr>
+        <w:t xml:space="preserve"> Mundial da Saúde) estima que há cerca de 10 milhões de gatos e 20 milhões de cães abandonados ao redor de todo o país</w:t>
       </w:r>
       <w:r>
         <w:rPr>
@@ -1365,7 +1489,7 @@
           <w:sz w:val="24"/>
           <w:szCs w:val="24"/>
         </w:rPr>
-        <w:t>a ONG não tem</w:t>
+        <w:t>as ONGS não têm</w:t>
       </w:r>
       <w:r>
         <w:rPr>
@@ -1413,7 +1537,23 @@
           <w:sz w:val="24"/>
           <w:szCs w:val="24"/>
         </w:rPr>
-        <w:t xml:space="preserve"> o intuito de responder o problema de pesquisa: É possivel através de alguma plataforma e a colaboração popular reduzir</w:t>
+        <w:t xml:space="preserve"> o intuito de responder o problema de pesquisa: É </w:t>
+      </w:r>
+      <w:r>
+        <w:rPr>
+          <w:rFonts w:ascii="Arial" w:hAnsi="Arial" w:cs="Arial"/>
+          <w:sz w:val="24"/>
+          <w:szCs w:val="24"/>
+        </w:rPr>
+        <w:t>possível</w:t>
+      </w:r>
+      <w:r>
+        <w:rPr>
+          <w:rFonts w:ascii="Arial" w:hAnsi="Arial" w:cs="Arial"/>
+          <w:sz w:val="24"/>
+          <w:szCs w:val="24"/>
+        </w:rPr>
+        <w:t xml:space="preserve"> através de alguma plataforma e a colaboração popular reduzir</w:t>
       </w:r>
       <w:r>
         <w:rPr>
@@ -1473,21 +1613,21 @@
     </w:p>
     <w:p>
       <w:pPr>
+        <w:jc w:val="center"/>
+        <w:rPr>
+          <w:rFonts w:ascii="Arial" w:hAnsi="Arial" w:cs="Arial"/>
+          <w:b/>
+          <w:bCs/>
+          <w:sz w:val="24"/>
+          <w:szCs w:val="24"/>
+        </w:rPr>
+      </w:pPr>
+    </w:p>
+    <w:p>
+      <w:pPr>
         <w:jc w:val="both"/>
         <w:rPr>
           <w:rFonts w:ascii="Arial" w:hAnsi="Arial" w:cs="Arial"/>
-          <w:b/>
-          <w:bCs/>
-          <w:sz w:val="24"/>
-          <w:szCs w:val="24"/>
-        </w:rPr>
-      </w:pPr>
-    </w:p>
-    <w:p>
-      <w:pPr>
-        <w:jc w:val="both"/>
-        <w:rPr>
-          <w:rFonts w:ascii="Arial" w:hAnsi="Arial" w:cs="Arial"/>
           <w:sz w:val="24"/>
           <w:szCs w:val="24"/>
         </w:rPr>
@@ -1530,7 +1670,23 @@
           <w:sz w:val="24"/>
           <w:szCs w:val="24"/>
         </w:rPr>
-        <w:t xml:space="preserve">s? A responta é simples, a taxa nunca será de 0%, porém, pode ser reduzida. Com a </w:t>
+        <w:t xml:space="preserve">s? A </w:t>
+      </w:r>
+      <w:r>
+        <w:rPr>
+          <w:rFonts w:ascii="Arial" w:hAnsi="Arial" w:cs="Arial"/>
+          <w:sz w:val="24"/>
+          <w:szCs w:val="24"/>
+        </w:rPr>
+        <w:t>resposta</w:t>
+      </w:r>
+      <w:r>
+        <w:rPr>
+          <w:rFonts w:ascii="Arial" w:hAnsi="Arial" w:cs="Arial"/>
+          <w:sz w:val="24"/>
+          <w:szCs w:val="24"/>
+        </w:rPr>
+        <w:t xml:space="preserve"> é simples, a taxa nunca será de 0%, porém, pode ser reduzida. Com a </w:t>
       </w:r>
       <w:r>
         <w:rPr>
@@ -1562,15 +1718,95 @@
           <w:sz w:val="24"/>
           <w:szCs w:val="24"/>
         </w:rPr>
-        <w:t xml:space="preserve"> animais abandonados e suas localidades, é possivel encontrar pessoas dispostas a seder seus espaços voluntariamente para que se possa encontrar então uma família adequada a criação do animal resgatado. </w:t>
-      </w:r>
-      <w:r>
-        <w:rPr>
-          <w:rFonts w:ascii="Arial" w:hAnsi="Arial" w:cs="Arial"/>
-          <w:sz w:val="24"/>
-          <w:szCs w:val="24"/>
-        </w:rPr>
-        <w:t>Reduzindo parcialmente a taxa de permanência desses animais em situação de vulnerabilidade, beneficiando não só os proprios animais a terem melhores condições de vida, como também seus futuros tutores, ja que estudos indicam que pessoas com animais domésticos em suas residências possuem menos tendência a suicidio,</w:t>
+        <w:t xml:space="preserve"> animais abandonados e suas localidades, é </w:t>
+      </w:r>
+      <w:r>
+        <w:rPr>
+          <w:rFonts w:ascii="Arial" w:hAnsi="Arial" w:cs="Arial"/>
+          <w:sz w:val="24"/>
+          <w:szCs w:val="24"/>
+        </w:rPr>
+        <w:t>possível</w:t>
+      </w:r>
+      <w:r>
+        <w:rPr>
+          <w:rFonts w:ascii="Arial" w:hAnsi="Arial" w:cs="Arial"/>
+          <w:sz w:val="24"/>
+          <w:szCs w:val="24"/>
+        </w:rPr>
+        <w:t xml:space="preserve"> encontrar pessoas dispostas a </w:t>
+      </w:r>
+      <w:r>
+        <w:rPr>
+          <w:rFonts w:ascii="Arial" w:hAnsi="Arial" w:cs="Arial"/>
+          <w:sz w:val="24"/>
+          <w:szCs w:val="24"/>
+        </w:rPr>
+        <w:t>ceder</w:t>
+      </w:r>
+      <w:r>
+        <w:rPr>
+          <w:rFonts w:ascii="Arial" w:hAnsi="Arial" w:cs="Arial"/>
+          <w:sz w:val="24"/>
+          <w:szCs w:val="24"/>
+        </w:rPr>
+        <w:t xml:space="preserve"> seus espaços voluntariamente para que se possa encontrar então uma família adequada a criação do animal resgatado. </w:t>
+      </w:r>
+      <w:r>
+        <w:rPr>
+          <w:rFonts w:ascii="Arial" w:hAnsi="Arial" w:cs="Arial"/>
+          <w:sz w:val="24"/>
+          <w:szCs w:val="24"/>
+        </w:rPr>
+        <w:t xml:space="preserve">Reduzindo parcialmente a taxa de permanência desses animais em situação de vulnerabilidade, beneficiando não só os </w:t>
+      </w:r>
+      <w:r>
+        <w:rPr>
+          <w:rFonts w:ascii="Arial" w:hAnsi="Arial" w:cs="Arial"/>
+          <w:sz w:val="24"/>
+          <w:szCs w:val="24"/>
+        </w:rPr>
+        <w:t>próprios</w:t>
+      </w:r>
+      <w:r>
+        <w:rPr>
+          <w:rFonts w:ascii="Arial" w:hAnsi="Arial" w:cs="Arial"/>
+          <w:sz w:val="24"/>
+          <w:szCs w:val="24"/>
+        </w:rPr>
+        <w:t xml:space="preserve"> animais a terem melhores condições de vida, como também seus futuros tutores, </w:t>
+      </w:r>
+      <w:r>
+        <w:rPr>
+          <w:rFonts w:ascii="Arial" w:hAnsi="Arial" w:cs="Arial"/>
+          <w:sz w:val="24"/>
+          <w:szCs w:val="24"/>
+        </w:rPr>
+        <w:t>já</w:t>
+      </w:r>
+      <w:r>
+        <w:rPr>
+          <w:rFonts w:ascii="Arial" w:hAnsi="Arial" w:cs="Arial"/>
+          <w:sz w:val="24"/>
+          <w:szCs w:val="24"/>
+        </w:rPr>
+        <w:t xml:space="preserve"> que estudos indicam que pessoas com animais domésticos em suas residências possuem menos tendência a </w:t>
+      </w:r>
+      <w:r>
+        <w:rPr>
+          <w:rFonts w:ascii="Arial" w:hAnsi="Arial" w:cs="Arial"/>
+          <w:sz w:val="24"/>
+          <w:szCs w:val="24"/>
+        </w:rPr>
+        <w:t>suicídio</w:t>
+      </w:r>
+      <w:r>
+        <w:rPr>
+          <w:rFonts w:ascii="Arial" w:hAnsi="Arial" w:cs="Arial"/>
+          <w:sz w:val="24"/>
+          <w:szCs w:val="24"/>
+        </w:rPr>
+        <w:t>,</w:t>
       </w:r>
       <w:r>
         <w:rPr>
@@ -1588,52 +1824,6 @@
         </w:rPr>
         <w:t>depressão e várias outras doenças ou problemas psicológicos.</w:t>
       </w:r>
-    </w:p>
-    <w:p>
-      <w:pPr>
-        <w:jc w:val="both"/>
-        <w:rPr>
-          <w:rFonts w:ascii="Arial" w:hAnsi="Arial" w:cs="Arial"/>
-          <w:sz w:val="24"/>
-          <w:szCs w:val="24"/>
-        </w:rPr>
-      </w:pPr>
-    </w:p>
-    <w:p>
-      <w:pPr>
-        <w:rPr>
-          <w:rFonts w:ascii="Arial" w:hAnsi="Arial" w:cs="Arial"/>
-          <w:sz w:val="24"/>
-          <w:szCs w:val="24"/>
-        </w:rPr>
-      </w:pPr>
-    </w:p>
-    <w:p>
-      <w:pPr>
-        <w:rPr>
-          <w:rFonts w:ascii="Arial" w:hAnsi="Arial" w:cs="Arial"/>
-          <w:sz w:val="24"/>
-          <w:szCs w:val="24"/>
-        </w:rPr>
-      </w:pPr>
-    </w:p>
-    <w:p>
-      <w:pPr>
-        <w:rPr>
-          <w:rFonts w:ascii="Arial" w:hAnsi="Arial" w:cs="Arial"/>
-          <w:sz w:val="24"/>
-          <w:szCs w:val="24"/>
-        </w:rPr>
-      </w:pPr>
-    </w:p>
-    <w:p>
-      <w:pPr>
-        <w:rPr>
-          <w:rFonts w:ascii="Arial" w:hAnsi="Arial" w:cs="Arial"/>
-          <w:sz w:val="24"/>
-          <w:szCs w:val="24"/>
-        </w:rPr>
-      </w:pPr>
     </w:p>
     <w:p>
       <w:pPr>
@@ -1663,7 +1853,6 @@
           <w:sz w:val="24"/>
           <w:szCs w:val="24"/>
         </w:rPr>
-        <w:lastRenderedPageBreak/>
         <w:t>O</w:t>
       </w:r>
       <w:r>
@@ -1699,8 +1888,18 @@
           <w:sz w:val="24"/>
           <w:szCs w:val="24"/>
         </w:rPr>
-        <w:t xml:space="preserve"> utilizando as ferramentas JavaScript e NodeJS</w:t>
-      </w:r>
+        <w:t xml:space="preserve"> utilizando as ferramentas JavaScript e </w:t>
+      </w:r>
+      <w:proofErr w:type="spellStart"/>
+      <w:r>
+        <w:rPr>
+          <w:rFonts w:ascii="Arial" w:hAnsi="Arial" w:cs="Arial"/>
+          <w:sz w:val="24"/>
+          <w:szCs w:val="24"/>
+        </w:rPr>
+        <w:t>NodeJS</w:t>
+      </w:r>
+      <w:proofErr w:type="spellEnd"/>
       <w:r>
         <w:rPr>
           <w:rFonts w:ascii="Arial" w:hAnsi="Arial" w:cs="Arial"/>
@@ -1731,26 +1930,42 @@
           <w:sz w:val="24"/>
           <w:szCs w:val="24"/>
         </w:rPr>
-        <w:t>, pela pagina “Adopt”.</w:t>
-      </w:r>
-    </w:p>
-    <w:p>
-      <w:pPr>
-        <w:rPr>
-          <w:rFonts w:ascii="Arial" w:hAnsi="Arial" w:cs="Arial"/>
-          <w:sz w:val="24"/>
-          <w:szCs w:val="24"/>
-        </w:rPr>
-      </w:pPr>
-    </w:p>
-    <w:p>
-      <w:pPr>
-        <w:rPr>
-          <w:rFonts w:ascii="Arial" w:hAnsi="Arial" w:cs="Arial"/>
-          <w:sz w:val="24"/>
-          <w:szCs w:val="24"/>
-        </w:rPr>
-      </w:pPr>
+        <w:t xml:space="preserve">, pela </w:t>
+      </w:r>
+      <w:r>
+        <w:rPr>
+          <w:rFonts w:ascii="Arial" w:hAnsi="Arial" w:cs="Arial"/>
+          <w:sz w:val="24"/>
+          <w:szCs w:val="24"/>
+        </w:rPr>
+        <w:t>página</w:t>
+      </w:r>
+      <w:r>
+        <w:rPr>
+          <w:rFonts w:ascii="Arial" w:hAnsi="Arial" w:cs="Arial"/>
+          <w:sz w:val="24"/>
+          <w:szCs w:val="24"/>
+        </w:rPr>
+        <w:t xml:space="preserve"> “</w:t>
+      </w:r>
+      <w:proofErr w:type="spellStart"/>
+      <w:r>
+        <w:rPr>
+          <w:rFonts w:ascii="Arial" w:hAnsi="Arial" w:cs="Arial"/>
+          <w:sz w:val="24"/>
+          <w:szCs w:val="24"/>
+        </w:rPr>
+        <w:t>Adopt</w:t>
+      </w:r>
+      <w:proofErr w:type="spellEnd"/>
+      <w:r>
+        <w:rPr>
+          <w:rFonts w:ascii="Arial" w:hAnsi="Arial" w:cs="Arial"/>
+          <w:sz w:val="24"/>
+          <w:szCs w:val="24"/>
+        </w:rPr>
+        <w:t>”.</w:t>
+      </w:r>
     </w:p>
     <w:p>
       <w:pPr>
@@ -1771,6 +1986,7 @@
           <w:sz w:val="24"/>
           <w:szCs w:val="24"/>
         </w:rPr>
+        <w:lastRenderedPageBreak/>
         <w:t>O</w:t>
       </w:r>
       <w:r>
@@ -2115,15 +2331,7 @@
           <w:sz w:val="24"/>
           <w:szCs w:val="24"/>
         </w:rPr>
-        <w:t xml:space="preserve">    </w:t>
-      </w:r>
-      <w:r>
-        <w:rPr>
-          <w:rFonts w:ascii="Arial" w:hAnsi="Arial" w:cs="Arial"/>
-          <w:sz w:val="24"/>
-          <w:szCs w:val="24"/>
-        </w:rPr>
-        <w:t>FERRAMENTAS UTILIZADAS</w:t>
+        <w:t xml:space="preserve"> METODOLOGIA DE PESQUISA</w:t>
       </w:r>
     </w:p>
     <w:p>
@@ -2157,17 +2365,14 @@
         </w:rPr>
         <w:t>A Plataforma Utilizada para a codificação do projeto será o Visual Studio</w:t>
       </w:r>
-    </w:p>
-    <w:p>
-      <w:pPr>
-        <w:pStyle w:val="TextosemFormatao"/>
-        <w:jc w:val="both"/>
-        <w:rPr>
-          <w:rFonts w:ascii="Arial" w:hAnsi="Arial" w:cs="Arial"/>
-          <w:sz w:val="24"/>
-          <w:szCs w:val="24"/>
-        </w:rPr>
-      </w:pPr>
+      <w:r>
+        <w:rPr>
+          <w:rFonts w:ascii="Arial" w:hAnsi="Arial" w:cs="Arial"/>
+          <w:sz w:val="24"/>
+          <w:szCs w:val="24"/>
+        </w:rPr>
+        <w:t xml:space="preserve"> </w:t>
+      </w:r>
       <w:proofErr w:type="spellStart"/>
       <w:r>
         <w:rPr>
@@ -2204,17 +2409,14 @@
         </w:rPr>
         <w:t>), na qual terá o papel da edição dos códigos, a plataforma foi</w:t>
       </w:r>
-    </w:p>
-    <w:p>
-      <w:pPr>
-        <w:pStyle w:val="TextosemFormatao"/>
-        <w:jc w:val="both"/>
-        <w:rPr>
-          <w:rFonts w:ascii="Arial" w:hAnsi="Arial" w:cs="Arial"/>
-          <w:sz w:val="24"/>
-          <w:szCs w:val="24"/>
-        </w:rPr>
-      </w:pPr>
+      <w:r>
+        <w:rPr>
+          <w:rFonts w:ascii="Arial" w:hAnsi="Arial" w:cs="Arial"/>
+          <w:sz w:val="24"/>
+          <w:szCs w:val="24"/>
+        </w:rPr>
+        <w:t xml:space="preserve"> </w:t>
+      </w:r>
       <w:r>
         <w:rPr>
           <w:rFonts w:ascii="Arial" w:hAnsi="Arial" w:cs="Arial"/>
@@ -2222,6 +2424,14 @@
           <w:szCs w:val="24"/>
         </w:rPr>
         <w:t>criada em 2015 pela Microsoft.</w:t>
+      </w:r>
+      <w:r>
+        <w:rPr>
+          <w:rFonts w:ascii="Arial" w:hAnsi="Arial" w:cs="Arial"/>
+          <w:sz w:val="24"/>
+          <w:szCs w:val="24"/>
+        </w:rPr>
+        <w:t xml:space="preserve"> </w:t>
       </w:r>
     </w:p>
     <w:p>
@@ -2243,24 +2453,21 @@
         </w:rPr>
         <w:t>As ferramentas utilizadas na criação do site serão os três pilares</w:t>
       </w:r>
-    </w:p>
-    <w:p>
-      <w:pPr>
-        <w:pStyle w:val="TextosemFormatao"/>
-        <w:jc w:val="both"/>
-        <w:rPr>
-          <w:rFonts w:ascii="Arial" w:hAnsi="Arial" w:cs="Arial"/>
-          <w:sz w:val="24"/>
-          <w:szCs w:val="24"/>
-        </w:rPr>
-      </w:pPr>
-      <w:r>
-        <w:rPr>
-          <w:rFonts w:ascii="Arial" w:hAnsi="Arial" w:cs="Arial"/>
-          <w:sz w:val="24"/>
-          <w:szCs w:val="24"/>
-        </w:rPr>
-        <w:t>fundamentais, o HTML (</w:t>
+      <w:r>
+        <w:rPr>
+          <w:rFonts w:ascii="Arial" w:hAnsi="Arial" w:cs="Arial"/>
+          <w:sz w:val="24"/>
+          <w:szCs w:val="24"/>
+        </w:rPr>
+        <w:t xml:space="preserve"> f</w:t>
+      </w:r>
+      <w:r>
+        <w:rPr>
+          <w:rFonts w:ascii="Arial" w:hAnsi="Arial" w:cs="Arial"/>
+          <w:sz w:val="24"/>
+          <w:szCs w:val="24"/>
+        </w:rPr>
+        <w:t>undamentais, o HTML (</w:t>
       </w:r>
       <w:proofErr w:type="spellStart"/>
       <w:r>
@@ -2316,17 +2523,14 @@
         </w:rPr>
         <w:t>) que é utilizado na</w:t>
       </w:r>
-    </w:p>
-    <w:p>
-      <w:pPr>
-        <w:pStyle w:val="TextosemFormatao"/>
-        <w:jc w:val="both"/>
-        <w:rPr>
-          <w:rFonts w:ascii="Arial" w:hAnsi="Arial" w:cs="Arial"/>
-          <w:sz w:val="24"/>
-          <w:szCs w:val="24"/>
-        </w:rPr>
-      </w:pPr>
+      <w:r>
+        <w:rPr>
+          <w:rFonts w:ascii="Arial" w:hAnsi="Arial" w:cs="Arial"/>
+          <w:sz w:val="24"/>
+          <w:szCs w:val="24"/>
+        </w:rPr>
+        <w:t xml:space="preserve"> </w:t>
+      </w:r>
       <w:r>
         <w:rPr>
           <w:rFonts w:ascii="Arial" w:hAnsi="Arial" w:cs="Arial"/>
@@ -2381,17 +2585,14 @@
         <w:t>Style</w:t>
       </w:r>
       <w:proofErr w:type="spellEnd"/>
-    </w:p>
-    <w:p>
-      <w:pPr>
-        <w:pStyle w:val="TextosemFormatao"/>
-        <w:jc w:val="both"/>
-        <w:rPr>
-          <w:rFonts w:ascii="Arial" w:hAnsi="Arial" w:cs="Arial"/>
-          <w:sz w:val="24"/>
-          <w:szCs w:val="24"/>
-        </w:rPr>
-      </w:pPr>
+      <w:r>
+        <w:rPr>
+          <w:rFonts w:ascii="Arial" w:hAnsi="Arial" w:cs="Arial"/>
+          <w:sz w:val="24"/>
+          <w:szCs w:val="24"/>
+        </w:rPr>
+        <w:t xml:space="preserve"> </w:t>
+      </w:r>
       <w:proofErr w:type="spellStart"/>
       <w:r>
         <w:rPr>
@@ -2408,7 +2609,23 @@
           <w:sz w:val="24"/>
           <w:szCs w:val="24"/>
         </w:rPr>
-        <w:t>), que será a linguagem de estilização do site, e o JS (</w:t>
+        <w:t>), que será a linguagem de estilização do site, e o JS (JavaScript)</w:t>
+      </w:r>
+      <w:r>
+        <w:rPr>
+          <w:rFonts w:ascii="Arial" w:hAnsi="Arial" w:cs="Arial"/>
+          <w:sz w:val="24"/>
+          <w:szCs w:val="24"/>
+        </w:rPr>
+        <w:t xml:space="preserve"> </w:t>
+      </w:r>
+      <w:r>
+        <w:rPr>
+          <w:rFonts w:ascii="Arial" w:hAnsi="Arial" w:cs="Arial"/>
+          <w:sz w:val="24"/>
+          <w:szCs w:val="24"/>
+        </w:rPr>
+        <w:t>versão ES6(</w:t>
       </w:r>
       <w:proofErr w:type="spellStart"/>
       <w:r>
@@ -2417,7 +2634,7 @@
           <w:sz w:val="24"/>
           <w:szCs w:val="24"/>
         </w:rPr>
-        <w:t>JavaScript</w:t>
+        <w:t>ECMAScript</w:t>
       </w:r>
       <w:proofErr w:type="spellEnd"/>
       <w:r>
@@ -2426,56 +2643,16 @@
           <w:sz w:val="24"/>
           <w:szCs w:val="24"/>
         </w:rPr>
-        <w:t>)</w:t>
-      </w:r>
-    </w:p>
-    <w:p>
-      <w:pPr>
-        <w:pStyle w:val="TextosemFormatao"/>
-        <w:jc w:val="both"/>
-        <w:rPr>
-          <w:rFonts w:ascii="Arial" w:hAnsi="Arial" w:cs="Arial"/>
-          <w:sz w:val="24"/>
-          <w:szCs w:val="24"/>
-        </w:rPr>
-      </w:pPr>
-      <w:r>
-        <w:rPr>
-          <w:rFonts w:ascii="Arial" w:hAnsi="Arial" w:cs="Arial"/>
-          <w:sz w:val="24"/>
-          <w:szCs w:val="24"/>
-        </w:rPr>
-        <w:t>versão ES6(</w:t>
-      </w:r>
-      <w:proofErr w:type="spellStart"/>
-      <w:r>
-        <w:rPr>
-          <w:rFonts w:ascii="Arial" w:hAnsi="Arial" w:cs="Arial"/>
-          <w:sz w:val="24"/>
-          <w:szCs w:val="24"/>
-        </w:rPr>
-        <w:t>ECMAScript</w:t>
-      </w:r>
-      <w:proofErr w:type="spellEnd"/>
-      <w:r>
-        <w:rPr>
-          <w:rFonts w:ascii="Arial" w:hAnsi="Arial" w:cs="Arial"/>
-          <w:sz w:val="24"/>
-          <w:szCs w:val="24"/>
-        </w:rPr>
         <w:t>, uma versão padronizada da linguagem criada em</w:t>
       </w:r>
-    </w:p>
-    <w:p>
-      <w:pPr>
-        <w:pStyle w:val="TextosemFormatao"/>
-        <w:jc w:val="both"/>
-        <w:rPr>
-          <w:rFonts w:ascii="Arial" w:hAnsi="Arial" w:cs="Arial"/>
-          <w:sz w:val="24"/>
-          <w:szCs w:val="24"/>
-        </w:rPr>
-      </w:pPr>
+      <w:r>
+        <w:rPr>
+          <w:rFonts w:ascii="Arial" w:hAnsi="Arial" w:cs="Arial"/>
+          <w:sz w:val="24"/>
+          <w:szCs w:val="24"/>
+        </w:rPr>
+        <w:t xml:space="preserve"> </w:t>
+      </w:r>
       <w:r>
         <w:rPr>
           <w:rFonts w:ascii="Arial" w:hAnsi="Arial" w:cs="Arial"/>
@@ -2483,6 +2660,14 @@
           <w:szCs w:val="24"/>
         </w:rPr>
         <w:t>2015) que será a linguagem que irá compor todas as funcionalidades do site.</w:t>
+      </w:r>
+      <w:r>
+        <w:rPr>
+          <w:rFonts w:ascii="Arial" w:hAnsi="Arial" w:cs="Arial"/>
+          <w:sz w:val="24"/>
+          <w:szCs w:val="24"/>
+        </w:rPr>
+        <w:t xml:space="preserve"> </w:t>
       </w:r>
     </w:p>
     <w:p>
@@ -2540,6 +2725,132 @@
         </w:rPr>
         <w:t xml:space="preserve"> (uma</w:t>
       </w:r>
+      <w:r>
+        <w:rPr>
+          <w:rFonts w:ascii="Arial" w:hAnsi="Arial" w:cs="Arial"/>
+          <w:sz w:val="24"/>
+          <w:szCs w:val="24"/>
+        </w:rPr>
+        <w:t xml:space="preserve"> </w:t>
+      </w:r>
+      <w:r>
+        <w:rPr>
+          <w:rFonts w:ascii="Arial" w:hAnsi="Arial" w:cs="Arial"/>
+          <w:sz w:val="24"/>
+          <w:szCs w:val="24"/>
+        </w:rPr>
+        <w:t xml:space="preserve">plataforma de aplicação do JS e utiliza o motor de Google (V8) para execução), sua escolha foi feita pela sua facilidade de existir apenas uma linguagem de </w:t>
+      </w:r>
+      <w:r>
+        <w:rPr>
+          <w:rFonts w:ascii="Arial" w:hAnsi="Arial" w:cs="Arial"/>
+          <w:sz w:val="24"/>
+          <w:szCs w:val="24"/>
+        </w:rPr>
+        <w:t xml:space="preserve">programação </w:t>
+      </w:r>
+      <w:r>
+        <w:rPr>
+          <w:rFonts w:ascii="Arial" w:hAnsi="Arial" w:cs="Arial"/>
+          <w:sz w:val="24"/>
+          <w:szCs w:val="24"/>
+        </w:rPr>
+        <w:t>em apenas um projeto e por contar com o Express.js sendo um framework que fornece recursos mínimos para construção de servidores web.</w:t>
+      </w:r>
+      <w:r>
+        <w:rPr>
+          <w:rFonts w:ascii="Arial" w:hAnsi="Arial" w:cs="Arial"/>
+          <w:sz w:val="24"/>
+          <w:szCs w:val="24"/>
+        </w:rPr>
+        <w:t xml:space="preserve"> </w:t>
+      </w:r>
+      <w:r>
+        <w:rPr>
+          <w:rFonts w:ascii="Arial" w:hAnsi="Arial" w:cs="Arial"/>
+          <w:sz w:val="24"/>
+          <w:szCs w:val="24"/>
+        </w:rPr>
+        <w:t>Para o banco de dados será utilizado o MySQL para salvar os clientes</w:t>
+      </w:r>
+      <w:r>
+        <w:rPr>
+          <w:rFonts w:ascii="Arial" w:hAnsi="Arial" w:cs="Arial"/>
+          <w:sz w:val="24"/>
+          <w:szCs w:val="24"/>
+        </w:rPr>
+        <w:t xml:space="preserve"> </w:t>
+      </w:r>
+      <w:r>
+        <w:rPr>
+          <w:rFonts w:ascii="Arial" w:hAnsi="Arial" w:cs="Arial"/>
+          <w:sz w:val="24"/>
+          <w:szCs w:val="24"/>
+        </w:rPr>
+        <w:t>que serão utilizados no site. criado em 1995 pela Oracle Corporation</w:t>
+      </w:r>
+      <w:r>
+        <w:rPr>
+          <w:rFonts w:ascii="Arial" w:hAnsi="Arial" w:cs="Arial"/>
+          <w:sz w:val="24"/>
+          <w:szCs w:val="24"/>
+        </w:rPr>
+        <w:t xml:space="preserve">. </w:t>
+      </w:r>
+    </w:p>
+    <w:p>
+      <w:pPr>
+        <w:pStyle w:val="TextosemFormatao"/>
+        <w:rPr>
+          <w:rFonts w:ascii="Arial" w:hAnsi="Arial" w:cs="Arial"/>
+          <w:sz w:val="24"/>
+          <w:szCs w:val="24"/>
+        </w:rPr>
+      </w:pPr>
+    </w:p>
+    <w:p>
+      <w:pPr>
+        <w:pStyle w:val="TextosemFormatao"/>
+        <w:rPr>
+          <w:rFonts w:ascii="Arial" w:hAnsi="Arial" w:cs="Arial"/>
+          <w:sz w:val="24"/>
+          <w:szCs w:val="24"/>
+        </w:rPr>
+      </w:pPr>
+    </w:p>
+    <w:p>
+      <w:pPr>
+        <w:pStyle w:val="TextosemFormatao"/>
+        <w:numPr>
+          <w:ilvl w:val="0"/>
+          <w:numId w:val="4"/>
+        </w:numPr>
+        <w:rPr>
+          <w:rFonts w:ascii="Arial" w:hAnsi="Arial" w:cs="Arial"/>
+          <w:sz w:val="24"/>
+          <w:szCs w:val="24"/>
+        </w:rPr>
+      </w:pPr>
+      <w:r>
+        <w:rPr>
+          <w:rFonts w:ascii="Arial" w:hAnsi="Arial" w:cs="Arial"/>
+          <w:sz w:val="24"/>
+          <w:szCs w:val="24"/>
+        </w:rPr>
+        <w:t>FUNDAMENTAÇÃO TEÓRICA</w:t>
+      </w:r>
+    </w:p>
+    <w:p>
+      <w:pPr>
+        <w:pStyle w:val="TextosemFormatao"/>
+        <w:ind w:left="708"/>
+        <w:jc w:val="both"/>
+        <w:rPr>
+          <w:rFonts w:ascii="Arial" w:hAnsi="Arial" w:cs="Arial"/>
+          <w:sz w:val="24"/>
+          <w:szCs w:val="24"/>
+        </w:rPr>
+      </w:pPr>
     </w:p>
     <w:p>
       <w:pPr>
@@ -2557,43 +2868,55 @@
           <w:sz w:val="24"/>
           <w:szCs w:val="24"/>
         </w:rPr>
-        <w:t xml:space="preserve">plataforma de aplicação do JS e utiliza o motor de Google (V8) para execução), sua escolha foi feita pela sua facilidade de existir apenas uma linguagem de </w:t>
-      </w:r>
-      <w:r>
-        <w:rPr>
-          <w:rFonts w:ascii="Arial" w:hAnsi="Arial" w:cs="Arial"/>
-          <w:sz w:val="24"/>
-          <w:szCs w:val="24"/>
-        </w:rPr>
-        <w:t xml:space="preserve">programação </w:t>
-      </w:r>
-      <w:r>
-        <w:rPr>
-          <w:rFonts w:ascii="Arial" w:hAnsi="Arial" w:cs="Arial"/>
-          <w:sz w:val="24"/>
-          <w:szCs w:val="24"/>
-        </w:rPr>
-        <w:t>em apenas um projeto e por contar com o Express.js sendo um framework que fornece recursos mínimos para construção de servidores web.</w:t>
-      </w:r>
-    </w:p>
-    <w:p>
-      <w:pPr>
-        <w:pStyle w:val="TextosemFormatao"/>
-        <w:ind w:firstLine="708"/>
-        <w:jc w:val="both"/>
-        <w:rPr>
-          <w:rFonts w:ascii="Arial" w:hAnsi="Arial" w:cs="Arial"/>
-          <w:sz w:val="24"/>
-          <w:szCs w:val="24"/>
-        </w:rPr>
-      </w:pPr>
-      <w:r>
-        <w:rPr>
-          <w:rFonts w:ascii="Arial" w:hAnsi="Arial" w:cs="Arial"/>
-          <w:sz w:val="24"/>
-          <w:szCs w:val="24"/>
-        </w:rPr>
-        <w:t>Para o banco de dados será utilizado o MySQL para salvar os clientes</w:t>
+        <w:t xml:space="preserve">A atual taxa de abandono de animais nas ruas </w:t>
+      </w:r>
+      <w:r>
+        <w:rPr>
+          <w:rFonts w:ascii="Arial" w:hAnsi="Arial" w:cs="Arial"/>
+          <w:sz w:val="24"/>
+          <w:szCs w:val="24"/>
+        </w:rPr>
+        <w:t>de acordo a OMS estipula certa de 30</w:t>
+      </w:r>
+      <w:r>
+        <w:rPr>
+          <w:rFonts w:ascii="Arial" w:hAnsi="Arial" w:cs="Arial"/>
+          <w:sz w:val="24"/>
+          <w:szCs w:val="24"/>
+        </w:rPr>
+        <w:t xml:space="preserve"> milhões</w:t>
+      </w:r>
+      <w:r>
+        <w:rPr>
+          <w:rFonts w:ascii="Arial" w:hAnsi="Arial" w:cs="Arial"/>
+          <w:sz w:val="24"/>
+          <w:szCs w:val="24"/>
+        </w:rPr>
+        <w:t xml:space="preserve"> de animais ao redor do país</w:t>
+      </w:r>
+      <w:r>
+        <w:rPr>
+          <w:rFonts w:ascii="Arial" w:hAnsi="Arial" w:cs="Arial"/>
+          <w:sz w:val="24"/>
+          <w:szCs w:val="24"/>
+        </w:rPr>
+        <w:t xml:space="preserve">, </w:t>
+      </w:r>
+      <w:r>
+        <w:rPr>
+          <w:rFonts w:ascii="Arial" w:hAnsi="Arial" w:cs="Arial"/>
+          <w:sz w:val="24"/>
+          <w:szCs w:val="24"/>
+        </w:rPr>
+        <w:t xml:space="preserve">tal número tende a aumentar todos os dias com a reprodução desses animais e </w:t>
+      </w:r>
+      <w:r>
+        <w:rPr>
+          <w:rFonts w:ascii="Arial" w:hAnsi="Arial" w:cs="Arial"/>
+          <w:sz w:val="24"/>
+          <w:szCs w:val="24"/>
+        </w:rPr>
+        <w:t>mais deles sendo abandonados nas ruas.</w:t>
       </w:r>
     </w:p>
     <w:p>
@@ -2612,15 +2935,1052 @@
           <w:sz w:val="24"/>
           <w:szCs w:val="24"/>
         </w:rPr>
-        <w:t>que serão utilizados no site. criado em 1995 pela Oracle Corporation</w:t>
-      </w:r>
-      <w:r>
-        <w:rPr>
-          <w:rFonts w:ascii="Arial" w:hAnsi="Arial" w:cs="Arial"/>
-          <w:sz w:val="24"/>
-          <w:szCs w:val="24"/>
-        </w:rPr>
-        <w:t xml:space="preserve">. </w:t>
+        <w:t xml:space="preserve">Sabe-se de </w:t>
+      </w:r>
+      <w:proofErr w:type="spellStart"/>
+      <w:r>
+        <w:rPr>
+          <w:rFonts w:ascii="Arial" w:hAnsi="Arial" w:cs="Arial"/>
+          <w:sz w:val="24"/>
+          <w:szCs w:val="24"/>
+        </w:rPr>
+        <w:t>OMGs</w:t>
+      </w:r>
+      <w:proofErr w:type="spellEnd"/>
+      <w:r>
+        <w:rPr>
+          <w:rFonts w:ascii="Arial" w:hAnsi="Arial" w:cs="Arial"/>
+          <w:sz w:val="24"/>
+          <w:szCs w:val="24"/>
+        </w:rPr>
+        <w:t xml:space="preserve"> </w:t>
+      </w:r>
+      <w:r>
+        <w:rPr>
+          <w:rFonts w:ascii="Arial" w:hAnsi="Arial" w:cs="Arial"/>
+          <w:sz w:val="24"/>
+          <w:szCs w:val="24"/>
+        </w:rPr>
+        <w:t xml:space="preserve">que trabalham diariamente para que </w:t>
+      </w:r>
+      <w:r>
+        <w:rPr>
+          <w:rFonts w:ascii="Arial" w:hAnsi="Arial" w:cs="Arial"/>
+          <w:sz w:val="24"/>
+          <w:szCs w:val="24"/>
+        </w:rPr>
+        <w:t>alguns desses animais sejam resgatados e tratados para encontrarem um lar, põem, não se tem uma capacidade de localizar todos eles nem espaço para abrigar a todos.</w:t>
+      </w:r>
+    </w:p>
+    <w:p>
+      <w:pPr>
+        <w:pStyle w:val="TextosemFormatao"/>
+        <w:ind w:left="708"/>
+        <w:jc w:val="both"/>
+        <w:rPr>
+          <w:rFonts w:ascii="Arial" w:hAnsi="Arial" w:cs="Arial"/>
+          <w:sz w:val="24"/>
+          <w:szCs w:val="24"/>
+        </w:rPr>
+      </w:pPr>
+    </w:p>
+    <w:p>
+      <w:pPr>
+        <w:pStyle w:val="TextosemFormatao"/>
+        <w:jc w:val="both"/>
+        <w:rPr>
+          <w:rFonts w:ascii="Arial" w:hAnsi="Arial" w:cs="Arial"/>
+          <w:sz w:val="24"/>
+          <w:szCs w:val="24"/>
+        </w:rPr>
+      </w:pPr>
+      <w:r>
+        <w:rPr>
+          <w:rFonts w:ascii="Arial" w:hAnsi="Arial" w:cs="Arial"/>
+          <w:sz w:val="24"/>
+          <w:szCs w:val="24"/>
+        </w:rPr>
+        <w:t xml:space="preserve">De tal modo, se da a alternativa de que pessoas com a possibilidade de cuidar de um desses animais o resgate é </w:t>
+      </w:r>
+      <w:r>
+        <w:rPr>
+          <w:rFonts w:ascii="Arial" w:hAnsi="Arial" w:cs="Arial"/>
+          <w:sz w:val="24"/>
+          <w:szCs w:val="24"/>
+        </w:rPr>
+        <w:t>se coloque a disposição para proporcionar a situação adequada para que o animal seja adotado mais facilmente e retirado das ruas.</w:t>
+      </w:r>
+    </w:p>
+    <w:p>
+      <w:pPr>
+        <w:pStyle w:val="TextosemFormatao"/>
+        <w:ind w:left="708"/>
+        <w:jc w:val="both"/>
+        <w:rPr>
+          <w:rFonts w:ascii="Arial" w:hAnsi="Arial" w:cs="Arial"/>
+          <w:sz w:val="24"/>
+          <w:szCs w:val="24"/>
+        </w:rPr>
+      </w:pPr>
+    </w:p>
+    <w:p>
+      <w:pPr>
+        <w:pStyle w:val="TextosemFormatao"/>
+        <w:jc w:val="both"/>
+        <w:rPr>
+          <w:rFonts w:ascii="Arial" w:hAnsi="Arial" w:cs="Arial"/>
+          <w:sz w:val="24"/>
+          <w:szCs w:val="24"/>
+        </w:rPr>
+      </w:pPr>
+      <w:r>
+        <w:rPr>
+          <w:rFonts w:ascii="Arial" w:hAnsi="Arial" w:cs="Arial"/>
+          <w:sz w:val="24"/>
+          <w:szCs w:val="24"/>
+        </w:rPr>
+        <w:t xml:space="preserve">Após </w:t>
+      </w:r>
+      <w:r>
+        <w:rPr>
+          <w:rFonts w:ascii="Arial" w:hAnsi="Arial" w:cs="Arial"/>
+          <w:sz w:val="24"/>
+          <w:szCs w:val="24"/>
+        </w:rPr>
+        <w:t>o voluntário resgatar o animal poderá encontrar mais facilmente algum possível adotante atrás da plataforma para que tanto o animal quanto a pessoa que o adotar tenham uma saúde e uma vida melhor através da convivência mútua.</w:t>
+      </w:r>
+    </w:p>
+    <w:p>
+      <w:pPr>
+        <w:pStyle w:val="TextosemFormatao"/>
+        <w:rPr>
+          <w:rFonts w:ascii="Arial" w:hAnsi="Arial" w:cs="Arial"/>
+          <w:sz w:val="24"/>
+          <w:szCs w:val="24"/>
+        </w:rPr>
+      </w:pPr>
+    </w:p>
+    <w:p>
+      <w:pPr>
+        <w:pStyle w:val="TextosemFormatao"/>
+        <w:rPr>
+          <w:rFonts w:ascii="Arial" w:hAnsi="Arial" w:cs="Arial"/>
+          <w:sz w:val="24"/>
+          <w:szCs w:val="24"/>
+        </w:rPr>
+      </w:pPr>
+    </w:p>
+    <w:p>
+      <w:pPr>
+        <w:pStyle w:val="TextosemFormatao"/>
+        <w:numPr>
+          <w:ilvl w:val="0"/>
+          <w:numId w:val="4"/>
+        </w:numPr>
+        <w:rPr>
+          <w:rFonts w:ascii="Arial" w:hAnsi="Arial" w:cs="Arial"/>
+          <w:sz w:val="24"/>
+          <w:szCs w:val="24"/>
+        </w:rPr>
+      </w:pPr>
+      <w:r>
+        <w:rPr>
+          <w:rFonts w:ascii="Arial" w:hAnsi="Arial" w:cs="Arial"/>
+          <w:sz w:val="24"/>
+          <w:szCs w:val="24"/>
+        </w:rPr>
+        <w:t>APRESENTAÇÃO DOS RESULTADOS</w:t>
+      </w:r>
+    </w:p>
+    <w:p>
+      <w:pPr>
+        <w:pStyle w:val="TextosemFormatao"/>
+        <w:rPr>
+          <w:rFonts w:ascii="Arial" w:hAnsi="Arial" w:cs="Arial"/>
+          <w:sz w:val="24"/>
+          <w:szCs w:val="24"/>
+        </w:rPr>
+      </w:pPr>
+    </w:p>
+    <w:p>
+      <w:pPr>
+        <w:pStyle w:val="TextosemFormatao"/>
+        <w:rPr>
+          <w:rFonts w:ascii="Arial" w:hAnsi="Arial" w:cs="Arial"/>
+          <w:sz w:val="24"/>
+          <w:szCs w:val="24"/>
+        </w:rPr>
+      </w:pPr>
+    </w:p>
+    <w:p>
+      <w:pPr>
+        <w:pStyle w:val="TextosemFormatao"/>
+        <w:numPr>
+          <w:ilvl w:val="1"/>
+          <w:numId w:val="4"/>
+        </w:numPr>
+        <w:rPr>
+          <w:rFonts w:ascii="Arial" w:hAnsi="Arial" w:cs="Arial"/>
+          <w:sz w:val="24"/>
+          <w:szCs w:val="24"/>
+        </w:rPr>
+      </w:pPr>
+      <w:r>
+        <w:rPr>
+          <w:rFonts w:ascii="Arial" w:hAnsi="Arial" w:cs="Arial"/>
+          <w:sz w:val="24"/>
+          <w:szCs w:val="24"/>
+        </w:rPr>
+        <w:t>SITUAÇÃO ATUAL</w:t>
+      </w:r>
+    </w:p>
+    <w:p>
+      <w:pPr>
+        <w:pStyle w:val="TextosemFormatao"/>
+        <w:rPr>
+          <w:rFonts w:ascii="Arial" w:hAnsi="Arial" w:cs="Arial"/>
+          <w:sz w:val="24"/>
+          <w:szCs w:val="24"/>
+        </w:rPr>
+      </w:pPr>
+    </w:p>
+    <w:p>
+      <w:pPr>
+        <w:pStyle w:val="TextosemFormatao"/>
+        <w:rPr>
+          <w:rFonts w:ascii="Arial" w:hAnsi="Arial" w:cs="Arial"/>
+          <w:sz w:val="24"/>
+          <w:szCs w:val="24"/>
+        </w:rPr>
+      </w:pPr>
+      <w:r>
+        <w:rPr>
+          <w:rFonts w:ascii="Arial" w:hAnsi="Arial" w:cs="Arial"/>
+          <w:sz w:val="24"/>
+          <w:szCs w:val="24"/>
+        </w:rPr>
+        <w:t>A atual situação do projeto está com as seguintes etapas concluídas;</w:t>
+      </w:r>
+    </w:p>
+    <w:p>
+      <w:pPr>
+        <w:pStyle w:val="TextosemFormatao"/>
+        <w:rPr>
+          <w:rFonts w:ascii="Arial" w:hAnsi="Arial" w:cs="Arial"/>
+          <w:sz w:val="24"/>
+          <w:szCs w:val="24"/>
+        </w:rPr>
+      </w:pPr>
+      <w:r>
+        <w:rPr>
+          <w:rFonts w:ascii="Arial" w:hAnsi="Arial" w:cs="Arial"/>
+          <w:sz w:val="24"/>
+          <w:szCs w:val="24"/>
+        </w:rPr>
+        <w:tab/>
+      </w:r>
+    </w:p>
+    <w:p>
+      <w:pPr>
+        <w:pStyle w:val="TextosemFormatao"/>
+        <w:numPr>
+          <w:ilvl w:val="0"/>
+          <w:numId w:val="17"/>
+        </w:numPr>
+        <w:rPr>
+          <w:rFonts w:ascii="Arial" w:hAnsi="Arial" w:cs="Arial"/>
+          <w:sz w:val="24"/>
+          <w:szCs w:val="24"/>
+        </w:rPr>
+      </w:pPr>
+      <w:r>
+        <w:rPr>
+          <w:rFonts w:ascii="Arial" w:hAnsi="Arial" w:cs="Arial"/>
+          <w:sz w:val="24"/>
+          <w:szCs w:val="24"/>
+        </w:rPr>
+        <w:t xml:space="preserve">Aba inicial da página concluída utilizando HTML, CSS e o </w:t>
+      </w:r>
+      <w:r>
+        <w:rPr>
+          <w:rFonts w:ascii="Arial" w:hAnsi="Arial" w:cs="Arial"/>
+          <w:sz w:val="24"/>
+          <w:szCs w:val="24"/>
+        </w:rPr>
+        <w:t>JavaScript</w:t>
+      </w:r>
+      <w:r>
+        <w:rPr>
+          <w:rFonts w:ascii="Arial" w:hAnsi="Arial" w:cs="Arial"/>
+          <w:sz w:val="24"/>
+          <w:szCs w:val="24"/>
+        </w:rPr>
+        <w:t>.</w:t>
+      </w:r>
+    </w:p>
+    <w:p>
+      <w:pPr>
+        <w:pStyle w:val="TextosemFormatao"/>
+        <w:numPr>
+          <w:ilvl w:val="0"/>
+          <w:numId w:val="17"/>
+        </w:numPr>
+        <w:rPr>
+          <w:rFonts w:ascii="Arial" w:hAnsi="Arial" w:cs="Arial"/>
+          <w:sz w:val="24"/>
+          <w:szCs w:val="24"/>
+        </w:rPr>
+      </w:pPr>
+      <w:r>
+        <w:rPr>
+          <w:rFonts w:ascii="Arial" w:hAnsi="Arial" w:cs="Arial"/>
+          <w:sz w:val="24"/>
+          <w:szCs w:val="24"/>
+        </w:rPr>
+        <w:t>Página “</w:t>
+      </w:r>
+      <w:r>
+        <w:rPr>
+          <w:rFonts w:ascii="Arial" w:hAnsi="Arial" w:cs="Arial"/>
+          <w:sz w:val="24"/>
+          <w:szCs w:val="24"/>
+        </w:rPr>
+        <w:t>Sobre</w:t>
+      </w:r>
+      <w:r>
+        <w:rPr>
+          <w:rFonts w:ascii="Arial" w:hAnsi="Arial" w:cs="Arial"/>
+          <w:sz w:val="24"/>
+          <w:szCs w:val="24"/>
+        </w:rPr>
+        <w:t xml:space="preserve"> Mim” Utilizando HTML CSS E JavaScript</w:t>
+      </w:r>
+    </w:p>
+    <w:p>
+      <w:pPr>
+        <w:pStyle w:val="TextosemFormatao"/>
+        <w:numPr>
+          <w:ilvl w:val="0"/>
+          <w:numId w:val="17"/>
+        </w:numPr>
+        <w:rPr>
+          <w:rFonts w:ascii="Arial" w:hAnsi="Arial" w:cs="Arial"/>
+          <w:sz w:val="24"/>
+          <w:szCs w:val="24"/>
+        </w:rPr>
+      </w:pPr>
+      <w:r>
+        <w:rPr>
+          <w:rFonts w:ascii="Arial" w:hAnsi="Arial" w:cs="Arial"/>
+          <w:sz w:val="24"/>
+          <w:szCs w:val="24"/>
+        </w:rPr>
+        <w:t>Envio de dados do usuário e recebi</w:t>
+      </w:r>
+      <w:r>
+        <w:rPr>
+          <w:rFonts w:ascii="Arial" w:hAnsi="Arial" w:cs="Arial"/>
+          <w:sz w:val="24"/>
+          <w:szCs w:val="24"/>
+        </w:rPr>
+        <w:t xml:space="preserve">mento através do Banco de </w:t>
+      </w:r>
+      <w:r>
+        <w:rPr>
+          <w:rFonts w:ascii="Arial" w:hAnsi="Arial" w:cs="Arial"/>
+          <w:sz w:val="24"/>
+          <w:szCs w:val="24"/>
+        </w:rPr>
+        <w:tab/>
+      </w:r>
+    </w:p>
+    <w:p>
+      <w:pPr>
+        <w:pStyle w:val="TextosemFormatao"/>
+        <w:numPr>
+          <w:ilvl w:val="0"/>
+          <w:numId w:val="17"/>
+        </w:numPr>
+        <w:rPr>
+          <w:rFonts w:ascii="Arial" w:hAnsi="Arial" w:cs="Arial"/>
+          <w:sz w:val="24"/>
+          <w:szCs w:val="24"/>
+        </w:rPr>
+      </w:pPr>
+      <w:r>
+        <w:rPr>
+          <w:rFonts w:ascii="Arial" w:hAnsi="Arial" w:cs="Arial"/>
+          <w:sz w:val="24"/>
+          <w:szCs w:val="24"/>
+        </w:rPr>
+        <w:t>Sistema de Cadastro e Login do usuário;</w:t>
+      </w:r>
+    </w:p>
+    <w:p>
+      <w:pPr>
+        <w:pStyle w:val="TextosemFormatao"/>
+        <w:rPr>
+          <w:rFonts w:ascii="Arial" w:hAnsi="Arial" w:cs="Arial"/>
+          <w:sz w:val="24"/>
+          <w:szCs w:val="24"/>
+        </w:rPr>
+      </w:pPr>
+    </w:p>
+    <w:p>
+      <w:pPr>
+        <w:pStyle w:val="TextosemFormatao"/>
+        <w:rPr>
+          <w:rFonts w:ascii="Arial" w:hAnsi="Arial" w:cs="Arial"/>
+          <w:sz w:val="24"/>
+          <w:szCs w:val="24"/>
+        </w:rPr>
+      </w:pPr>
+    </w:p>
+    <w:p>
+      <w:pPr>
+        <w:pStyle w:val="TextosemFormatao"/>
+        <w:numPr>
+          <w:ilvl w:val="1"/>
+          <w:numId w:val="4"/>
+        </w:numPr>
+        <w:rPr>
+          <w:rFonts w:ascii="Arial" w:hAnsi="Arial" w:cs="Arial"/>
+          <w:sz w:val="24"/>
+          <w:szCs w:val="24"/>
+        </w:rPr>
+      </w:pPr>
+      <w:r>
+        <w:rPr>
+          <w:rFonts w:ascii="Arial" w:hAnsi="Arial" w:cs="Arial"/>
+          <w:sz w:val="24"/>
+          <w:szCs w:val="24"/>
+        </w:rPr>
+        <w:t>SITUAÇÃO IDEAL</w:t>
+      </w:r>
+      <w:r>
+        <w:rPr>
+          <w:rFonts w:ascii="Arial" w:hAnsi="Arial" w:cs="Arial"/>
+          <w:sz w:val="24"/>
+          <w:szCs w:val="24"/>
+        </w:rPr>
+        <w:tab/>
+      </w:r>
+    </w:p>
+    <w:p>
+      <w:pPr>
+        <w:pStyle w:val="TextosemFormatao"/>
+        <w:rPr>
+          <w:rFonts w:ascii="Arial" w:hAnsi="Arial" w:cs="Arial"/>
+          <w:sz w:val="24"/>
+          <w:szCs w:val="24"/>
+        </w:rPr>
+      </w:pPr>
+    </w:p>
+    <w:p>
+      <w:pPr>
+        <w:pStyle w:val="TextosemFormatao"/>
+        <w:jc w:val="both"/>
+        <w:rPr>
+          <w:rFonts w:ascii="Arial" w:hAnsi="Arial" w:cs="Arial"/>
+          <w:sz w:val="24"/>
+          <w:szCs w:val="24"/>
+        </w:rPr>
+      </w:pPr>
+      <w:r>
+        <w:rPr>
+          <w:rFonts w:ascii="Arial" w:hAnsi="Arial" w:cs="Arial"/>
+          <w:sz w:val="24"/>
+          <w:szCs w:val="24"/>
+        </w:rPr>
+        <w:t xml:space="preserve">O projeto tem como a proposta final obter resultados </w:t>
+      </w:r>
+      <w:r>
+        <w:rPr>
+          <w:rFonts w:ascii="Arial" w:hAnsi="Arial" w:cs="Arial"/>
+          <w:sz w:val="24"/>
+          <w:szCs w:val="24"/>
+        </w:rPr>
+        <w:t>através da adoção voluntária pela plataforma, na qual terá sistema de Login e Cadastro de Usuário</w:t>
+      </w:r>
+      <w:r>
+        <w:rPr>
+          <w:rFonts w:ascii="Arial" w:hAnsi="Arial" w:cs="Arial"/>
+          <w:sz w:val="24"/>
+          <w:szCs w:val="24"/>
+        </w:rPr>
+        <w:t xml:space="preserve">. O Sistema de Cadastro dos Pets </w:t>
+      </w:r>
+      <w:r>
+        <w:rPr>
+          <w:rFonts w:ascii="Arial" w:hAnsi="Arial" w:cs="Arial"/>
+          <w:sz w:val="24"/>
+          <w:szCs w:val="24"/>
+        </w:rPr>
+        <w:t>com integração ao Back-</w:t>
+      </w:r>
+      <w:proofErr w:type="spellStart"/>
+      <w:r>
+        <w:rPr>
+          <w:rFonts w:ascii="Arial" w:hAnsi="Arial" w:cs="Arial"/>
+          <w:sz w:val="24"/>
+          <w:szCs w:val="24"/>
+        </w:rPr>
+        <w:t>end</w:t>
+      </w:r>
+      <w:proofErr w:type="spellEnd"/>
+      <w:r>
+        <w:rPr>
+          <w:rFonts w:ascii="Arial" w:hAnsi="Arial" w:cs="Arial"/>
+          <w:sz w:val="24"/>
+          <w:szCs w:val="24"/>
+        </w:rPr>
+        <w:t xml:space="preserve"> contendo</w:t>
+      </w:r>
+      <w:r>
+        <w:rPr>
+          <w:rFonts w:ascii="Arial" w:hAnsi="Arial" w:cs="Arial"/>
+          <w:sz w:val="24"/>
+          <w:szCs w:val="24"/>
+        </w:rPr>
+        <w:t xml:space="preserve"> informações detalhadas sobre o</w:t>
+      </w:r>
+      <w:r>
+        <w:rPr>
+          <w:rFonts w:ascii="Arial" w:hAnsi="Arial" w:cs="Arial"/>
+          <w:sz w:val="24"/>
+          <w:szCs w:val="24"/>
+        </w:rPr>
+        <w:t xml:space="preserve">s </w:t>
+      </w:r>
+      <w:r>
+        <w:rPr>
+          <w:rFonts w:ascii="Arial" w:hAnsi="Arial" w:cs="Arial"/>
+          <w:sz w:val="24"/>
+          <w:szCs w:val="24"/>
+        </w:rPr>
+        <w:t>mesmo</w:t>
+      </w:r>
+      <w:r>
+        <w:rPr>
+          <w:rFonts w:ascii="Arial" w:hAnsi="Arial" w:cs="Arial"/>
+          <w:sz w:val="24"/>
+          <w:szCs w:val="24"/>
+        </w:rPr>
+        <w:t>s</w:t>
+      </w:r>
+      <w:r>
+        <w:rPr>
+          <w:rFonts w:ascii="Arial" w:hAnsi="Arial" w:cs="Arial"/>
+          <w:sz w:val="24"/>
+          <w:szCs w:val="24"/>
+        </w:rPr>
+        <w:t xml:space="preserve"> e meios de contato para concluir a etapa de </w:t>
+      </w:r>
+      <w:r>
+        <w:rPr>
+          <w:rFonts w:ascii="Arial" w:hAnsi="Arial" w:cs="Arial"/>
+          <w:sz w:val="24"/>
+          <w:szCs w:val="24"/>
+        </w:rPr>
+        <w:t>adoção.</w:t>
+      </w:r>
+    </w:p>
+    <w:p>
+      <w:pPr>
+        <w:pStyle w:val="TextosemFormatao"/>
+        <w:jc w:val="both"/>
+        <w:rPr>
+          <w:rFonts w:ascii="Arial" w:hAnsi="Arial" w:cs="Arial"/>
+          <w:sz w:val="24"/>
+          <w:szCs w:val="24"/>
+        </w:rPr>
+      </w:pPr>
+    </w:p>
+    <w:p>
+      <w:pPr>
+        <w:pStyle w:val="TextosemFormatao"/>
+        <w:jc w:val="both"/>
+        <w:rPr>
+          <w:rFonts w:ascii="Arial" w:hAnsi="Arial" w:cs="Arial"/>
+          <w:sz w:val="24"/>
+          <w:szCs w:val="24"/>
+        </w:rPr>
+      </w:pPr>
+      <w:r>
+        <w:rPr>
+          <w:rFonts w:ascii="Arial" w:hAnsi="Arial" w:cs="Arial"/>
+          <w:sz w:val="24"/>
+          <w:szCs w:val="24"/>
+        </w:rPr>
+        <w:t xml:space="preserve">Página </w:t>
+      </w:r>
+      <w:r>
+        <w:rPr>
+          <w:rFonts w:ascii="Arial" w:hAnsi="Arial" w:cs="Arial"/>
+          <w:sz w:val="24"/>
+          <w:szCs w:val="24"/>
+        </w:rPr>
+        <w:t xml:space="preserve">Inicial integrada com os pets disponíveis mostrando as opções para adoção </w:t>
+      </w:r>
+      <w:r>
+        <w:rPr>
+          <w:rFonts w:ascii="Arial" w:hAnsi="Arial" w:cs="Arial"/>
+          <w:sz w:val="24"/>
+          <w:szCs w:val="24"/>
+        </w:rPr>
+        <w:t>dos Pets.</w:t>
+      </w:r>
+    </w:p>
+    <w:p>
+      <w:pPr>
+        <w:pStyle w:val="TextosemFormatao"/>
+        <w:jc w:val="both"/>
+        <w:rPr>
+          <w:rFonts w:ascii="Arial" w:hAnsi="Arial" w:cs="Arial"/>
+          <w:sz w:val="24"/>
+          <w:szCs w:val="24"/>
+        </w:rPr>
+      </w:pPr>
+    </w:p>
+    <w:p>
+      <w:pPr>
+        <w:pStyle w:val="TextosemFormatao"/>
+        <w:jc w:val="both"/>
+        <w:rPr>
+          <w:rFonts w:ascii="Arial" w:hAnsi="Arial" w:cs="Arial"/>
+          <w:sz w:val="24"/>
+          <w:szCs w:val="24"/>
+        </w:rPr>
+      </w:pPr>
+      <w:r>
+        <w:rPr>
+          <w:rFonts w:ascii="Arial" w:hAnsi="Arial" w:cs="Arial"/>
+          <w:sz w:val="24"/>
+          <w:szCs w:val="24"/>
+        </w:rPr>
+        <w:t>Através desta proposta de plataforma final, pretende-se obter a redução de abandono de animais vulneráveis nas ruas de forma prática e consciente</w:t>
+      </w:r>
+      <w:r>
+        <w:rPr>
+          <w:rFonts w:ascii="Arial" w:hAnsi="Arial" w:cs="Arial"/>
+          <w:sz w:val="24"/>
+          <w:szCs w:val="24"/>
+        </w:rPr>
+        <w:t>.</w:t>
+      </w:r>
+    </w:p>
+    <w:p>
+      <w:pPr>
+        <w:pStyle w:val="TextosemFormatao"/>
+        <w:jc w:val="both"/>
+        <w:rPr>
+          <w:rFonts w:ascii="Arial" w:hAnsi="Arial" w:cs="Arial"/>
+          <w:sz w:val="24"/>
+          <w:szCs w:val="24"/>
+        </w:rPr>
+      </w:pPr>
+    </w:p>
+    <w:p>
+      <w:pPr>
+        <w:pStyle w:val="TextosemFormatao"/>
+        <w:jc w:val="both"/>
+        <w:rPr>
+          <w:rFonts w:ascii="Arial" w:hAnsi="Arial" w:cs="Arial"/>
+          <w:sz w:val="24"/>
+          <w:szCs w:val="24"/>
+        </w:rPr>
+      </w:pPr>
+      <w:r>
+        <w:rPr>
+          <w:rFonts w:ascii="Arial" w:hAnsi="Arial" w:cs="Arial"/>
+          <w:sz w:val="24"/>
+          <w:szCs w:val="24"/>
+        </w:rPr>
+        <w:t xml:space="preserve">A proposta da plataforma é ser simples </w:t>
+      </w:r>
+      <w:r>
+        <w:rPr>
+          <w:rFonts w:ascii="Arial" w:hAnsi="Arial" w:cs="Arial"/>
+          <w:sz w:val="24"/>
+          <w:szCs w:val="24"/>
+        </w:rPr>
+        <w:t>para fácil entendimento,</w:t>
+      </w:r>
+      <w:r>
+        <w:rPr>
+          <w:rFonts w:ascii="Arial" w:hAnsi="Arial" w:cs="Arial"/>
+          <w:sz w:val="24"/>
+          <w:szCs w:val="24"/>
+        </w:rPr>
+        <w:t xml:space="preserve"> porém eficiente em meios de busca e Cadastro para facilitar a utilização para todos os usuários</w:t>
+      </w:r>
+      <w:r>
+        <w:rPr>
+          <w:rFonts w:ascii="Arial" w:hAnsi="Arial" w:cs="Arial"/>
+          <w:sz w:val="24"/>
+          <w:szCs w:val="24"/>
+        </w:rPr>
+        <w:t>.</w:t>
+      </w:r>
+    </w:p>
+    <w:p>
+      <w:pPr>
+        <w:pStyle w:val="TextosemFormatao"/>
+        <w:rPr>
+          <w:rFonts w:ascii="Arial" w:hAnsi="Arial" w:cs="Arial"/>
+          <w:sz w:val="24"/>
+          <w:szCs w:val="24"/>
+        </w:rPr>
+      </w:pPr>
+    </w:p>
+    <w:p>
+      <w:pPr>
+        <w:pStyle w:val="TextosemFormatao"/>
+        <w:numPr>
+          <w:ilvl w:val="1"/>
+          <w:numId w:val="4"/>
+        </w:numPr>
+        <w:rPr>
+          <w:rFonts w:ascii="Arial" w:hAnsi="Arial" w:cs="Arial"/>
+          <w:sz w:val="24"/>
+          <w:szCs w:val="24"/>
+        </w:rPr>
+      </w:pPr>
+      <w:r>
+        <w:rPr>
+          <w:rFonts w:ascii="Arial" w:hAnsi="Arial" w:cs="Arial"/>
+          <w:sz w:val="24"/>
+          <w:szCs w:val="24"/>
+        </w:rPr>
+        <w:t>ANÁLISE CRÍTICA</w:t>
+      </w:r>
+    </w:p>
+    <w:p>
+      <w:pPr>
+        <w:pStyle w:val="TextosemFormatao"/>
+        <w:rPr>
+          <w:rFonts w:ascii="Arial" w:hAnsi="Arial" w:cs="Arial"/>
+          <w:sz w:val="24"/>
+          <w:szCs w:val="24"/>
+        </w:rPr>
+      </w:pPr>
+    </w:p>
+    <w:p>
+      <w:pPr>
+        <w:pStyle w:val="TextosemFormatao"/>
+        <w:jc w:val="both"/>
+        <w:rPr>
+          <w:rFonts w:ascii="Arial" w:hAnsi="Arial" w:cs="Arial"/>
+          <w:sz w:val="24"/>
+          <w:szCs w:val="24"/>
+        </w:rPr>
+      </w:pPr>
+      <w:r>
+        <w:rPr>
+          <w:rFonts w:ascii="Arial" w:hAnsi="Arial" w:cs="Arial"/>
+          <w:sz w:val="24"/>
+          <w:szCs w:val="24"/>
+        </w:rPr>
+        <w:t xml:space="preserve">Obteve-se um resultado de grande porte com a finalização do projeto, todos os requisitos criados inicialmente foram alcançados e se obteve um grande aprendizado através da integração do banco de dados e a utilização da </w:t>
+      </w:r>
+      <w:r>
+        <w:rPr>
+          <w:rFonts w:ascii="Arial" w:hAnsi="Arial" w:cs="Arial"/>
+          <w:sz w:val="24"/>
+          <w:szCs w:val="24"/>
+        </w:rPr>
+        <w:t>SASS</w:t>
+      </w:r>
+      <w:r>
+        <w:rPr>
+          <w:rFonts w:ascii="Arial" w:hAnsi="Arial" w:cs="Arial"/>
+          <w:sz w:val="24"/>
+          <w:szCs w:val="24"/>
+        </w:rPr>
+        <w:t xml:space="preserve"> </w:t>
+      </w:r>
+      <w:r>
+        <w:rPr>
+          <w:rFonts w:ascii="Arial" w:hAnsi="Arial" w:cs="Arial"/>
+          <w:sz w:val="24"/>
+          <w:szCs w:val="24"/>
+        </w:rPr>
+        <w:t>para o design</w:t>
+      </w:r>
+      <w:r>
+        <w:rPr>
+          <w:rFonts w:ascii="Arial" w:hAnsi="Arial" w:cs="Arial"/>
+          <w:sz w:val="24"/>
+          <w:szCs w:val="24"/>
+        </w:rPr>
+        <w:t xml:space="preserve"> da plataforma.</w:t>
+      </w:r>
+    </w:p>
+    <w:p>
+      <w:pPr>
+        <w:pStyle w:val="TextosemFormatao"/>
+        <w:ind w:left="708"/>
+        <w:jc w:val="both"/>
+        <w:rPr>
+          <w:rFonts w:ascii="Arial" w:hAnsi="Arial" w:cs="Arial"/>
+          <w:sz w:val="24"/>
+          <w:szCs w:val="24"/>
+        </w:rPr>
+      </w:pPr>
+    </w:p>
+    <w:p>
+      <w:pPr>
+        <w:pStyle w:val="TextosemFormatao"/>
+        <w:jc w:val="both"/>
+        <w:rPr>
+          <w:rFonts w:ascii="Arial" w:hAnsi="Arial" w:cs="Arial"/>
+          <w:sz w:val="24"/>
+          <w:szCs w:val="24"/>
+        </w:rPr>
+      </w:pPr>
+      <w:r>
+        <w:rPr>
+          <w:rFonts w:ascii="Arial" w:hAnsi="Arial" w:cs="Arial"/>
+          <w:sz w:val="24"/>
+          <w:szCs w:val="24"/>
+        </w:rPr>
+        <w:lastRenderedPageBreak/>
+        <w:t xml:space="preserve">O design da plataforma conseguir manter o padrão de baixa complexidade para facilitar a navegação do </w:t>
+      </w:r>
+      <w:r>
+        <w:rPr>
+          <w:rFonts w:ascii="Arial" w:hAnsi="Arial" w:cs="Arial"/>
+          <w:sz w:val="24"/>
+          <w:szCs w:val="24"/>
+        </w:rPr>
+        <w:t xml:space="preserve">usuário e o cadastro dos Pets integrado </w:t>
+      </w:r>
+      <w:r>
+        <w:rPr>
+          <w:rFonts w:ascii="Arial" w:hAnsi="Arial" w:cs="Arial"/>
+          <w:sz w:val="24"/>
+          <w:szCs w:val="24"/>
+        </w:rPr>
+        <w:t xml:space="preserve">ao banco de dados foi efetivado com </w:t>
+      </w:r>
+      <w:r>
+        <w:rPr>
+          <w:rFonts w:ascii="Arial" w:hAnsi="Arial" w:cs="Arial"/>
+          <w:sz w:val="24"/>
+          <w:szCs w:val="24"/>
+        </w:rPr>
+        <w:t>sucesso</w:t>
+      </w:r>
+      <w:r>
+        <w:rPr>
+          <w:rFonts w:ascii="Arial" w:hAnsi="Arial" w:cs="Arial"/>
+          <w:sz w:val="24"/>
+          <w:szCs w:val="24"/>
+        </w:rPr>
+        <w:t>.</w:t>
+      </w:r>
+    </w:p>
+    <w:p>
+      <w:pPr>
+        <w:pStyle w:val="TextosemFormatao"/>
+        <w:ind w:left="708"/>
+        <w:jc w:val="both"/>
+        <w:rPr>
+          <w:rFonts w:ascii="Arial" w:hAnsi="Arial" w:cs="Arial"/>
+          <w:sz w:val="24"/>
+          <w:szCs w:val="24"/>
+        </w:rPr>
+      </w:pPr>
+    </w:p>
+    <w:p>
+      <w:pPr>
+        <w:pStyle w:val="TextosemFormatao"/>
+        <w:jc w:val="both"/>
+        <w:rPr>
+          <w:rFonts w:ascii="Arial" w:hAnsi="Arial" w:cs="Arial"/>
+          <w:sz w:val="24"/>
+          <w:szCs w:val="24"/>
+        </w:rPr>
+      </w:pPr>
+      <w:r>
+        <w:rPr>
+          <w:rFonts w:ascii="Arial" w:hAnsi="Arial" w:cs="Arial"/>
+          <w:sz w:val="24"/>
+          <w:szCs w:val="24"/>
+        </w:rPr>
+        <w:t xml:space="preserve">Toda a equipe encontrou aprendizados na criação do projeto, desde a codificação </w:t>
+      </w:r>
+      <w:r>
+        <w:rPr>
+          <w:rFonts w:ascii="Arial" w:hAnsi="Arial" w:cs="Arial"/>
+          <w:sz w:val="24"/>
+          <w:szCs w:val="24"/>
+        </w:rPr>
+        <w:t xml:space="preserve">inicial da parte física do site até integração com o banco de dados. </w:t>
+      </w:r>
+      <w:r>
+        <w:rPr>
+          <w:rFonts w:ascii="Arial" w:hAnsi="Arial" w:cs="Arial"/>
+          <w:sz w:val="24"/>
+          <w:szCs w:val="24"/>
+        </w:rPr>
+        <w:t>Possíveis atualizações futuras poderão ser implementadas através de novas funcionalidades e</w:t>
+      </w:r>
+      <w:r>
+        <w:rPr>
+          <w:rFonts w:ascii="Arial" w:hAnsi="Arial" w:cs="Arial"/>
+          <w:sz w:val="24"/>
+          <w:szCs w:val="24"/>
+        </w:rPr>
+        <w:t xml:space="preserve"> um possível lançamento do site ao ar para se confirmar </w:t>
+      </w:r>
+      <w:r>
+        <w:rPr>
+          <w:rFonts w:ascii="Arial" w:hAnsi="Arial" w:cs="Arial"/>
+          <w:sz w:val="24"/>
+          <w:szCs w:val="24"/>
+        </w:rPr>
+        <w:t>os resultados propostos pela plataforma.</w:t>
+      </w:r>
+    </w:p>
+    <w:p>
+      <w:pPr>
+        <w:pStyle w:val="TextosemFormatao"/>
+        <w:ind w:left="708"/>
+        <w:rPr>
+          <w:rFonts w:ascii="Arial" w:hAnsi="Arial" w:cs="Arial"/>
+          <w:sz w:val="24"/>
+          <w:szCs w:val="24"/>
+        </w:rPr>
+      </w:pPr>
+    </w:p>
+    <w:p>
+      <w:pPr>
+        <w:pStyle w:val="TextosemFormatao"/>
+        <w:rPr>
+          <w:rFonts w:ascii="Arial" w:hAnsi="Arial" w:cs="Arial"/>
+          <w:sz w:val="24"/>
+          <w:szCs w:val="24"/>
+        </w:rPr>
+      </w:pPr>
+    </w:p>
+    <w:p>
+      <w:pPr>
+        <w:pStyle w:val="TextosemFormatao"/>
+        <w:rPr>
+          <w:rFonts w:ascii="Arial" w:hAnsi="Arial" w:cs="Arial"/>
+          <w:sz w:val="24"/>
+          <w:szCs w:val="24"/>
+        </w:rPr>
+      </w:pPr>
+    </w:p>
+    <w:p>
+      <w:pPr>
+        <w:pStyle w:val="TextosemFormatao"/>
+        <w:numPr>
+          <w:ilvl w:val="0"/>
+          <w:numId w:val="4"/>
+        </w:numPr>
+        <w:rPr>
+          <w:rFonts w:ascii="Arial" w:hAnsi="Arial" w:cs="Arial"/>
+          <w:sz w:val="24"/>
+          <w:szCs w:val="24"/>
+        </w:rPr>
+      </w:pPr>
+      <w:r>
+        <w:rPr>
+          <w:rFonts w:ascii="Arial" w:hAnsi="Arial" w:cs="Arial"/>
+          <w:sz w:val="24"/>
+          <w:szCs w:val="24"/>
+        </w:rPr>
+        <w:t>CONSIDERAÇÕES FINAIS</w:t>
+      </w:r>
+    </w:p>
+    <w:p>
+      <w:pPr>
+        <w:pStyle w:val="TextosemFormatao"/>
+        <w:rPr>
+          <w:rFonts w:ascii="Arial" w:hAnsi="Arial" w:cs="Arial"/>
+          <w:sz w:val="24"/>
+          <w:szCs w:val="24"/>
+        </w:rPr>
+      </w:pPr>
+    </w:p>
+    <w:p>
+      <w:pPr>
+        <w:pStyle w:val="TextosemFormatao"/>
+        <w:rPr>
+          <w:rFonts w:ascii="Arial" w:hAnsi="Arial" w:cs="Arial"/>
+          <w:sz w:val="24"/>
+          <w:szCs w:val="24"/>
+        </w:rPr>
+      </w:pPr>
+    </w:p>
+    <w:p>
+      <w:pPr>
+        <w:pStyle w:val="TextosemFormatao"/>
+        <w:rPr>
+          <w:rFonts w:ascii="Arial" w:hAnsi="Arial" w:cs="Arial"/>
+          <w:sz w:val="24"/>
+          <w:szCs w:val="24"/>
+        </w:rPr>
+      </w:pPr>
+    </w:p>
+    <w:p>
+      <w:pPr>
+        <w:pStyle w:val="TextosemFormatao"/>
+        <w:ind w:left="720"/>
+        <w:rPr>
+          <w:rFonts w:ascii="Arial" w:hAnsi="Arial" w:cs="Arial"/>
+          <w:sz w:val="24"/>
+          <w:szCs w:val="24"/>
+        </w:rPr>
+      </w:pPr>
+      <w:r>
+        <w:rPr>
+          <w:rFonts w:ascii="Arial" w:hAnsi="Arial" w:cs="Arial"/>
+          <w:sz w:val="24"/>
+          <w:szCs w:val="24"/>
+        </w:rPr>
+        <w:t>REFERÊNCIAS</w:t>
+      </w:r>
+    </w:p>
+    <w:p>
+      <w:pPr>
+        <w:pStyle w:val="TextosemFormatao"/>
+        <w:ind w:left="720"/>
+        <w:rPr>
+          <w:rFonts w:ascii="Arial" w:hAnsi="Arial" w:cs="Arial"/>
+          <w:sz w:val="24"/>
+          <w:szCs w:val="24"/>
+        </w:rPr>
+      </w:pPr>
+      <w:r>
+        <w:rPr>
+          <w:rFonts w:ascii="Arial" w:hAnsi="Arial" w:cs="Arial"/>
+          <w:sz w:val="24"/>
+          <w:szCs w:val="24"/>
+        </w:rPr>
+        <w:t>ANEXOS</w:t>
+      </w:r>
+    </w:p>
+    <w:p>
+      <w:pPr>
+        <w:pStyle w:val="TextosemFormatao"/>
+        <w:ind w:left="720"/>
+        <w:rPr>
+          <w:rFonts w:ascii="Arial" w:hAnsi="Arial" w:cs="Arial"/>
+          <w:sz w:val="24"/>
+          <w:szCs w:val="24"/>
+        </w:rPr>
+      </w:pPr>
+      <w:r>
+        <w:rPr>
+          <w:rFonts w:ascii="Arial" w:hAnsi="Arial" w:cs="Arial"/>
+          <w:sz w:val="24"/>
+          <w:szCs w:val="24"/>
+        </w:rPr>
+        <w:t>APÊNDICES</w:t>
       </w:r>
     </w:p>
     <w:sectPr>
@@ -2636,6 +3996,178 @@
 <file path=word/numbering.xml><?xml version="1.0" encoding="utf-8"?>
 <w:numbering xmlns:wpc="http://schemas.microsoft.com/office/word/2010/wordprocessingCanvas" xmlns:cx="http://schemas.microsoft.com/office/drawing/2014/chartex" xmlns:cx1="http://schemas.microsoft.com/office/drawing/2015/9/8/chartex" xmlns:cx2="http://schemas.microsoft.com/office/drawing/2015/10/21/chartex" xmlns:cx3="http://schemas.microsoft.com/office/drawing/2016/5/9/chartex" xmlns:cx4="http://schemas.microsoft.com/office/drawing/2016/5/10/chartex" xmlns:cx5="http://schemas.microsoft.com/office/drawing/2016/5/11/chartex" xmlns:cx6="http://schemas.microsoft.com/office/drawing/2016/5/12/chartex" xmlns:cx7="http://schemas.microsoft.com/office/drawing/2016/5/13/chartex" xmlns:cx8="http://schemas.microsoft.com/office/drawing/2016/5/14/chartex" xmlns:mc="http://schemas.openxmlformats.org/markup-compatibility/2006" xmlns:aink="http://schemas.microsoft.com/office/drawing/2016/ink" xmlns:am3d="http://schemas.microsoft.com/office/drawing/2017/model3d" xmlns:o="urn:schemas-microsoft-com:office:office" xmlns:r="http://schemas.openxmlformats.org/officeDocument/2006/relationships" xmlns:m="http://schemas.openxmlformats.org/officeDocument/2006/math" xmlns:v="urn:schemas-microsoft-com:vml" xmlns:wp14="http://schemas.microsoft.com/office/word/2010/wordprocessingDrawing" xmlns:wp="http://schemas.openxmlformats.org/drawingml/2006/wordprocessingDrawing" xmlns:w10="urn:schemas-microsoft-com:office:word" xmlns:w="http://schemas.openxmlformats.org/wordprocessingml/2006/main" xmlns:w14="http://schemas.microsoft.com/office/word/2010/wordml" xmlns:w15="http://schemas.microsoft.com/office/word/2012/wordml" xmlns:w16cex="http://schemas.microsoft.com/office/word/2018/wordml/cex" xmlns:w16cid="http://schemas.microsoft.com/office/word/2016/wordml/cid" xmlns:w16="http://schemas.microsoft.com/office/word/2018/wordml" xmlns:w16sdtdh="http://schemas.microsoft.com/office/word/2020/wordml/sdtdatahash" xmlns:w16se="http://schemas.microsoft.com/office/word/2015/wordml/symex" xmlns:wpg="http://schemas.microsoft.com/office/word/2010/wordprocessingGroup" xmlns:wpi="http://schemas.microsoft.com/office/word/2010/wordprocessingInk" xmlns:wne="http://schemas.microsoft.com/office/word/2006/wordml" xmlns:wps="http://schemas.microsoft.com/office/word/2010/wordprocessingShape" mc:Ignorable="w14 w15 w16se w16cid w16 w16cex w16sdtdh wp14">
   <w:abstractNum w:abstractNumId="0" w15:restartNumberingAfterBreak="0">
+    <w:nsid w:val="00672CF8"/>
+    <w:multiLevelType w:val="hybridMultilevel"/>
+    <w:tmpl w:val="C666DD8A"/>
+    <w:lvl w:ilvl="0" w:tplc="0416000F">
+      <w:start w:val="1"/>
+      <w:numFmt w:val="decimal"/>
+      <w:lvlText w:val="%1."/>
+      <w:lvlJc w:val="left"/>
+      <w:pPr>
+        <w:ind w:left="1776" w:hanging="360"/>
+      </w:pPr>
+    </w:lvl>
+    <w:lvl w:ilvl="1" w:tplc="04160019" w:tentative="1">
+      <w:start w:val="1"/>
+      <w:numFmt w:val="lowerLetter"/>
+      <w:lvlText w:val="%2."/>
+      <w:lvlJc w:val="left"/>
+      <w:pPr>
+        <w:ind w:left="2496" w:hanging="360"/>
+      </w:pPr>
+    </w:lvl>
+    <w:lvl w:ilvl="2" w:tplc="0416001B" w:tentative="1">
+      <w:start w:val="1"/>
+      <w:numFmt w:val="lowerRoman"/>
+      <w:lvlText w:val="%3."/>
+      <w:lvlJc w:val="right"/>
+      <w:pPr>
+        <w:ind w:left="3216" w:hanging="180"/>
+      </w:pPr>
+    </w:lvl>
+    <w:lvl w:ilvl="3" w:tplc="0416000F" w:tentative="1">
+      <w:start w:val="1"/>
+      <w:numFmt w:val="decimal"/>
+      <w:lvlText w:val="%4."/>
+      <w:lvlJc w:val="left"/>
+      <w:pPr>
+        <w:ind w:left="3936" w:hanging="360"/>
+      </w:pPr>
+    </w:lvl>
+    <w:lvl w:ilvl="4" w:tplc="04160019" w:tentative="1">
+      <w:start w:val="1"/>
+      <w:numFmt w:val="lowerLetter"/>
+      <w:lvlText w:val="%5."/>
+      <w:lvlJc w:val="left"/>
+      <w:pPr>
+        <w:ind w:left="4656" w:hanging="360"/>
+      </w:pPr>
+    </w:lvl>
+    <w:lvl w:ilvl="5" w:tplc="0416001B" w:tentative="1">
+      <w:start w:val="1"/>
+      <w:numFmt w:val="lowerRoman"/>
+      <w:lvlText w:val="%6."/>
+      <w:lvlJc w:val="right"/>
+      <w:pPr>
+        <w:ind w:left="5376" w:hanging="180"/>
+      </w:pPr>
+    </w:lvl>
+    <w:lvl w:ilvl="6" w:tplc="0416000F" w:tentative="1">
+      <w:start w:val="1"/>
+      <w:numFmt w:val="decimal"/>
+      <w:lvlText w:val="%7."/>
+      <w:lvlJc w:val="left"/>
+      <w:pPr>
+        <w:ind w:left="6096" w:hanging="360"/>
+      </w:pPr>
+    </w:lvl>
+    <w:lvl w:ilvl="7" w:tplc="04160019" w:tentative="1">
+      <w:start w:val="1"/>
+      <w:numFmt w:val="lowerLetter"/>
+      <w:lvlText w:val="%8."/>
+      <w:lvlJc w:val="left"/>
+      <w:pPr>
+        <w:ind w:left="6816" w:hanging="360"/>
+      </w:pPr>
+    </w:lvl>
+    <w:lvl w:ilvl="8" w:tplc="0416001B" w:tentative="1">
+      <w:start w:val="1"/>
+      <w:numFmt w:val="lowerRoman"/>
+      <w:lvlText w:val="%9."/>
+      <w:lvlJc w:val="right"/>
+      <w:pPr>
+        <w:ind w:left="7536" w:hanging="180"/>
+      </w:pPr>
+    </w:lvl>
+  </w:abstractNum>
+  <w:abstractNum w:abstractNumId="1" w15:restartNumberingAfterBreak="0">
+    <w:nsid w:val="07BF4CA2"/>
+    <w:multiLevelType w:val="hybridMultilevel"/>
+    <w:tmpl w:val="29F8651A"/>
+    <w:lvl w:ilvl="0" w:tplc="0416000F">
+      <w:start w:val="1"/>
+      <w:numFmt w:val="decimal"/>
+      <w:lvlText w:val="%1."/>
+      <w:lvlJc w:val="left"/>
+      <w:pPr>
+        <w:ind w:left="720" w:hanging="360"/>
+      </w:pPr>
+    </w:lvl>
+    <w:lvl w:ilvl="1" w:tplc="04160019" w:tentative="1">
+      <w:start w:val="1"/>
+      <w:numFmt w:val="lowerLetter"/>
+      <w:lvlText w:val="%2."/>
+      <w:lvlJc w:val="left"/>
+      <w:pPr>
+        <w:ind w:left="1440" w:hanging="360"/>
+      </w:pPr>
+    </w:lvl>
+    <w:lvl w:ilvl="2" w:tplc="0416001B" w:tentative="1">
+      <w:start w:val="1"/>
+      <w:numFmt w:val="lowerRoman"/>
+      <w:lvlText w:val="%3."/>
+      <w:lvlJc w:val="right"/>
+      <w:pPr>
+        <w:ind w:left="2160" w:hanging="180"/>
+      </w:pPr>
+    </w:lvl>
+    <w:lvl w:ilvl="3" w:tplc="0416000F" w:tentative="1">
+      <w:start w:val="1"/>
+      <w:numFmt w:val="decimal"/>
+      <w:lvlText w:val="%4."/>
+      <w:lvlJc w:val="left"/>
+      <w:pPr>
+        <w:ind w:left="2880" w:hanging="360"/>
+      </w:pPr>
+    </w:lvl>
+    <w:lvl w:ilvl="4" w:tplc="04160019" w:tentative="1">
+      <w:start w:val="1"/>
+      <w:numFmt w:val="lowerLetter"/>
+      <w:lvlText w:val="%5."/>
+      <w:lvlJc w:val="left"/>
+      <w:pPr>
+        <w:ind w:left="3600" w:hanging="360"/>
+      </w:pPr>
+    </w:lvl>
+    <w:lvl w:ilvl="5" w:tplc="0416001B" w:tentative="1">
+      <w:start w:val="1"/>
+      <w:numFmt w:val="lowerRoman"/>
+      <w:lvlText w:val="%6."/>
+      <w:lvlJc w:val="right"/>
+      <w:pPr>
+        <w:ind w:left="4320" w:hanging="180"/>
+      </w:pPr>
+    </w:lvl>
+    <w:lvl w:ilvl="6" w:tplc="0416000F" w:tentative="1">
+      <w:start w:val="1"/>
+      <w:numFmt w:val="decimal"/>
+      <w:lvlText w:val="%7."/>
+      <w:lvlJc w:val="left"/>
+      <w:pPr>
+        <w:ind w:left="5040" w:hanging="360"/>
+      </w:pPr>
+    </w:lvl>
+    <w:lvl w:ilvl="7" w:tplc="04160019" w:tentative="1">
+      <w:start w:val="1"/>
+      <w:numFmt w:val="lowerLetter"/>
+      <w:lvlText w:val="%8."/>
+      <w:lvlJc w:val="left"/>
+      <w:pPr>
+        <w:ind w:left="5760" w:hanging="360"/>
+      </w:pPr>
+    </w:lvl>
+    <w:lvl w:ilvl="8" w:tplc="0416001B" w:tentative="1">
+      <w:start w:val="1"/>
+      <w:numFmt w:val="lowerRoman"/>
+      <w:lvlText w:val="%9."/>
+      <w:lvlJc w:val="right"/>
+      <w:pPr>
+        <w:ind w:left="6480" w:hanging="180"/>
+      </w:pPr>
+    </w:lvl>
+  </w:abstractNum>
+  <w:abstractNum w:abstractNumId="2" w15:restartNumberingAfterBreak="0">
     <w:nsid w:val="0FD649EA"/>
     <w:multiLevelType w:val="hybridMultilevel"/>
     <w:tmpl w:val="9C6EC8F6"/>
@@ -2721,7 +4253,7 @@
       </w:pPr>
     </w:lvl>
   </w:abstractNum>
-  <w:abstractNum w:abstractNumId="1" w15:restartNumberingAfterBreak="0">
+  <w:abstractNum w:abstractNumId="3" w15:restartNumberingAfterBreak="0">
     <w:nsid w:val="16C955FD"/>
     <w:multiLevelType w:val="hybridMultilevel"/>
     <w:tmpl w:val="479A438C"/>
@@ -2810,7 +4342,93 @@
       </w:pPr>
     </w:lvl>
   </w:abstractNum>
-  <w:abstractNum w:abstractNumId="2" w15:restartNumberingAfterBreak="0">
+  <w:abstractNum w:abstractNumId="4" w15:restartNumberingAfterBreak="0">
+    <w:nsid w:val="17024EF0"/>
+    <w:multiLevelType w:val="hybridMultilevel"/>
+    <w:tmpl w:val="05EA4900"/>
+    <w:lvl w:ilvl="0" w:tplc="0416000F">
+      <w:start w:val="1"/>
+      <w:numFmt w:val="decimal"/>
+      <w:lvlText w:val="%1."/>
+      <w:lvlJc w:val="left"/>
+      <w:pPr>
+        <w:ind w:left="720" w:hanging="360"/>
+      </w:pPr>
+    </w:lvl>
+    <w:lvl w:ilvl="1" w:tplc="04160019" w:tentative="1">
+      <w:start w:val="1"/>
+      <w:numFmt w:val="lowerLetter"/>
+      <w:lvlText w:val="%2."/>
+      <w:lvlJc w:val="left"/>
+      <w:pPr>
+        <w:ind w:left="1440" w:hanging="360"/>
+      </w:pPr>
+    </w:lvl>
+    <w:lvl w:ilvl="2" w:tplc="0416001B" w:tentative="1">
+      <w:start w:val="1"/>
+      <w:numFmt w:val="lowerRoman"/>
+      <w:lvlText w:val="%3."/>
+      <w:lvlJc w:val="right"/>
+      <w:pPr>
+        <w:ind w:left="2160" w:hanging="180"/>
+      </w:pPr>
+    </w:lvl>
+    <w:lvl w:ilvl="3" w:tplc="0416000F" w:tentative="1">
+      <w:start w:val="1"/>
+      <w:numFmt w:val="decimal"/>
+      <w:lvlText w:val="%4."/>
+      <w:lvlJc w:val="left"/>
+      <w:pPr>
+        <w:ind w:left="2880" w:hanging="360"/>
+      </w:pPr>
+    </w:lvl>
+    <w:lvl w:ilvl="4" w:tplc="04160019" w:tentative="1">
+      <w:start w:val="1"/>
+      <w:numFmt w:val="lowerLetter"/>
+      <w:lvlText w:val="%5."/>
+      <w:lvlJc w:val="left"/>
+      <w:pPr>
+        <w:ind w:left="3600" w:hanging="360"/>
+      </w:pPr>
+    </w:lvl>
+    <w:lvl w:ilvl="5" w:tplc="0416001B" w:tentative="1">
+      <w:start w:val="1"/>
+      <w:numFmt w:val="lowerRoman"/>
+      <w:lvlText w:val="%6."/>
+      <w:lvlJc w:val="right"/>
+      <w:pPr>
+        <w:ind w:left="4320" w:hanging="180"/>
+      </w:pPr>
+    </w:lvl>
+    <w:lvl w:ilvl="6" w:tplc="0416000F" w:tentative="1">
+      <w:start w:val="1"/>
+      <w:numFmt w:val="decimal"/>
+      <w:lvlText w:val="%7."/>
+      <w:lvlJc w:val="left"/>
+      <w:pPr>
+        <w:ind w:left="5040" w:hanging="360"/>
+      </w:pPr>
+    </w:lvl>
+    <w:lvl w:ilvl="7" w:tplc="04160019" w:tentative="1">
+      <w:start w:val="1"/>
+      <w:numFmt w:val="lowerLetter"/>
+      <w:lvlText w:val="%8."/>
+      <w:lvlJc w:val="left"/>
+      <w:pPr>
+        <w:ind w:left="5760" w:hanging="360"/>
+      </w:pPr>
+    </w:lvl>
+    <w:lvl w:ilvl="8" w:tplc="0416001B" w:tentative="1">
+      <w:start w:val="1"/>
+      <w:numFmt w:val="lowerRoman"/>
+      <w:lvlText w:val="%9."/>
+      <w:lvlJc w:val="right"/>
+      <w:pPr>
+        <w:ind w:left="6480" w:hanging="180"/>
+      </w:pPr>
+    </w:lvl>
+  </w:abstractNum>
+  <w:abstractNum w:abstractNumId="5" w15:restartNumberingAfterBreak="0">
     <w:nsid w:val="194F3102"/>
     <w:multiLevelType w:val="hybridMultilevel"/>
     <w:tmpl w:val="CB54CC84"/>
@@ -2923,7 +4541,120 @@
       </w:rPr>
     </w:lvl>
   </w:abstractNum>
-  <w:abstractNum w:abstractNumId="3" w15:restartNumberingAfterBreak="0">
+  <w:abstractNum w:abstractNumId="6" w15:restartNumberingAfterBreak="0">
+    <w:nsid w:val="24F208E4"/>
+    <w:multiLevelType w:val="hybridMultilevel"/>
+    <w:tmpl w:val="80B0777E"/>
+    <w:lvl w:ilvl="0" w:tplc="04160001">
+      <w:start w:val="1"/>
+      <w:numFmt w:val="bullet"/>
+      <w:lvlText w:val=""/>
+      <w:lvlJc w:val="left"/>
+      <w:pPr>
+        <w:ind w:left="1080" w:hanging="360"/>
+      </w:pPr>
+      <w:rPr>
+        <w:rFonts w:ascii="Symbol" w:hAnsi="Symbol" w:hint="default"/>
+      </w:rPr>
+    </w:lvl>
+    <w:lvl w:ilvl="1" w:tplc="04160003" w:tentative="1">
+      <w:start w:val="1"/>
+      <w:numFmt w:val="bullet"/>
+      <w:lvlText w:val="o"/>
+      <w:lvlJc w:val="left"/>
+      <w:pPr>
+        <w:ind w:left="1800" w:hanging="360"/>
+      </w:pPr>
+      <w:rPr>
+        <w:rFonts w:ascii="Courier New" w:hAnsi="Courier New" w:cs="Courier New" w:hint="default"/>
+      </w:rPr>
+    </w:lvl>
+    <w:lvl w:ilvl="2" w:tplc="04160005" w:tentative="1">
+      <w:start w:val="1"/>
+      <w:numFmt w:val="bullet"/>
+      <w:lvlText w:val=""/>
+      <w:lvlJc w:val="left"/>
+      <w:pPr>
+        <w:ind w:left="2520" w:hanging="360"/>
+      </w:pPr>
+      <w:rPr>
+        <w:rFonts w:ascii="Wingdings" w:hAnsi="Wingdings" w:hint="default"/>
+      </w:rPr>
+    </w:lvl>
+    <w:lvl w:ilvl="3" w:tplc="04160001" w:tentative="1">
+      <w:start w:val="1"/>
+      <w:numFmt w:val="bullet"/>
+      <w:lvlText w:val=""/>
+      <w:lvlJc w:val="left"/>
+      <w:pPr>
+        <w:ind w:left="3240" w:hanging="360"/>
+      </w:pPr>
+      <w:rPr>
+        <w:rFonts w:ascii="Symbol" w:hAnsi="Symbol" w:hint="default"/>
+      </w:rPr>
+    </w:lvl>
+    <w:lvl w:ilvl="4" w:tplc="04160003" w:tentative="1">
+      <w:start w:val="1"/>
+      <w:numFmt w:val="bullet"/>
+      <w:lvlText w:val="o"/>
+      <w:lvlJc w:val="left"/>
+      <w:pPr>
+        <w:ind w:left="3960" w:hanging="360"/>
+      </w:pPr>
+      <w:rPr>
+        <w:rFonts w:ascii="Courier New" w:hAnsi="Courier New" w:cs="Courier New" w:hint="default"/>
+      </w:rPr>
+    </w:lvl>
+    <w:lvl w:ilvl="5" w:tplc="04160005" w:tentative="1">
+      <w:start w:val="1"/>
+      <w:numFmt w:val="bullet"/>
+      <w:lvlText w:val=""/>
+      <w:lvlJc w:val="left"/>
+      <w:pPr>
+        <w:ind w:left="4680" w:hanging="360"/>
+      </w:pPr>
+      <w:rPr>
+        <w:rFonts w:ascii="Wingdings" w:hAnsi="Wingdings" w:hint="default"/>
+      </w:rPr>
+    </w:lvl>
+    <w:lvl w:ilvl="6" w:tplc="04160001" w:tentative="1">
+      <w:start w:val="1"/>
+      <w:numFmt w:val="bullet"/>
+      <w:lvlText w:val=""/>
+      <w:lvlJc w:val="left"/>
+      <w:pPr>
+        <w:ind w:left="5400" w:hanging="360"/>
+      </w:pPr>
+      <w:rPr>
+        <w:rFonts w:ascii="Symbol" w:hAnsi="Symbol" w:hint="default"/>
+      </w:rPr>
+    </w:lvl>
+    <w:lvl w:ilvl="7" w:tplc="04160003" w:tentative="1">
+      <w:start w:val="1"/>
+      <w:numFmt w:val="bullet"/>
+      <w:lvlText w:val="o"/>
+      <w:lvlJc w:val="left"/>
+      <w:pPr>
+        <w:ind w:left="6120" w:hanging="360"/>
+      </w:pPr>
+      <w:rPr>
+        <w:rFonts w:ascii="Courier New" w:hAnsi="Courier New" w:cs="Courier New" w:hint="default"/>
+      </w:rPr>
+    </w:lvl>
+    <w:lvl w:ilvl="8" w:tplc="04160005" w:tentative="1">
+      <w:start w:val="1"/>
+      <w:numFmt w:val="bullet"/>
+      <w:lvlText w:val=""/>
+      <w:lvlJc w:val="left"/>
+      <w:pPr>
+        <w:ind w:left="6840" w:hanging="360"/>
+      </w:pPr>
+      <w:rPr>
+        <w:rFonts w:ascii="Wingdings" w:hAnsi="Wingdings" w:hint="default"/>
+      </w:rPr>
+    </w:lvl>
+  </w:abstractNum>
+  <w:abstractNum w:abstractNumId="7" w15:restartNumberingAfterBreak="0">
     <w:nsid w:val="37F20FFB"/>
     <w:multiLevelType w:val="multilevel"/>
     <w:tmpl w:val="C456A756"/>
@@ -3044,7 +4775,7 @@
       </w:rPr>
     </w:lvl>
   </w:abstractNum>
-  <w:abstractNum w:abstractNumId="4" w15:restartNumberingAfterBreak="0">
+  <w:abstractNum w:abstractNumId="8" w15:restartNumberingAfterBreak="0">
     <w:nsid w:val="3BCF2E3E"/>
     <w:multiLevelType w:val="hybridMultilevel"/>
     <w:tmpl w:val="216452D6"/>
@@ -3133,7 +4864,93 @@
       </w:pPr>
     </w:lvl>
   </w:abstractNum>
-  <w:abstractNum w:abstractNumId="5" w15:restartNumberingAfterBreak="0">
+  <w:abstractNum w:abstractNumId="9" w15:restartNumberingAfterBreak="0">
+    <w:nsid w:val="422E23DB"/>
+    <w:multiLevelType w:val="hybridMultilevel"/>
+    <w:tmpl w:val="9AD8FC06"/>
+    <w:lvl w:ilvl="0" w:tplc="0416000F">
+      <w:start w:val="1"/>
+      <w:numFmt w:val="decimal"/>
+      <w:lvlText w:val="%1."/>
+      <w:lvlJc w:val="left"/>
+      <w:pPr>
+        <w:ind w:left="720" w:hanging="360"/>
+      </w:pPr>
+    </w:lvl>
+    <w:lvl w:ilvl="1" w:tplc="04160019" w:tentative="1">
+      <w:start w:val="1"/>
+      <w:numFmt w:val="lowerLetter"/>
+      <w:lvlText w:val="%2."/>
+      <w:lvlJc w:val="left"/>
+      <w:pPr>
+        <w:ind w:left="1440" w:hanging="360"/>
+      </w:pPr>
+    </w:lvl>
+    <w:lvl w:ilvl="2" w:tplc="0416001B" w:tentative="1">
+      <w:start w:val="1"/>
+      <w:numFmt w:val="lowerRoman"/>
+      <w:lvlText w:val="%3."/>
+      <w:lvlJc w:val="right"/>
+      <w:pPr>
+        <w:ind w:left="2160" w:hanging="180"/>
+      </w:pPr>
+    </w:lvl>
+    <w:lvl w:ilvl="3" w:tplc="0416000F" w:tentative="1">
+      <w:start w:val="1"/>
+      <w:numFmt w:val="decimal"/>
+      <w:lvlText w:val="%4."/>
+      <w:lvlJc w:val="left"/>
+      <w:pPr>
+        <w:ind w:left="2880" w:hanging="360"/>
+      </w:pPr>
+    </w:lvl>
+    <w:lvl w:ilvl="4" w:tplc="04160019" w:tentative="1">
+      <w:start w:val="1"/>
+      <w:numFmt w:val="lowerLetter"/>
+      <w:lvlText w:val="%5."/>
+      <w:lvlJc w:val="left"/>
+      <w:pPr>
+        <w:ind w:left="3600" w:hanging="360"/>
+      </w:pPr>
+    </w:lvl>
+    <w:lvl w:ilvl="5" w:tplc="0416001B" w:tentative="1">
+      <w:start w:val="1"/>
+      <w:numFmt w:val="lowerRoman"/>
+      <w:lvlText w:val="%6."/>
+      <w:lvlJc w:val="right"/>
+      <w:pPr>
+        <w:ind w:left="4320" w:hanging="180"/>
+      </w:pPr>
+    </w:lvl>
+    <w:lvl w:ilvl="6" w:tplc="0416000F" w:tentative="1">
+      <w:start w:val="1"/>
+      <w:numFmt w:val="decimal"/>
+      <w:lvlText w:val="%7."/>
+      <w:lvlJc w:val="left"/>
+      <w:pPr>
+        <w:ind w:left="5040" w:hanging="360"/>
+      </w:pPr>
+    </w:lvl>
+    <w:lvl w:ilvl="7" w:tplc="04160019" w:tentative="1">
+      <w:start w:val="1"/>
+      <w:numFmt w:val="lowerLetter"/>
+      <w:lvlText w:val="%8."/>
+      <w:lvlJc w:val="left"/>
+      <w:pPr>
+        <w:ind w:left="5760" w:hanging="360"/>
+      </w:pPr>
+    </w:lvl>
+    <w:lvl w:ilvl="8" w:tplc="0416001B" w:tentative="1">
+      <w:start w:val="1"/>
+      <w:numFmt w:val="lowerRoman"/>
+      <w:lvlText w:val="%9."/>
+      <w:lvlJc w:val="right"/>
+      <w:pPr>
+        <w:ind w:left="6480" w:hanging="180"/>
+      </w:pPr>
+    </w:lvl>
+  </w:abstractNum>
+  <w:abstractNum w:abstractNumId="10" w15:restartNumberingAfterBreak="0">
     <w:nsid w:val="43042500"/>
     <w:multiLevelType w:val="multilevel"/>
     <w:tmpl w:val="C456A756"/>
@@ -3254,7 +5071,7 @@
       </w:rPr>
     </w:lvl>
   </w:abstractNum>
-  <w:abstractNum w:abstractNumId="6" w15:restartNumberingAfterBreak="0">
+  <w:abstractNum w:abstractNumId="11" w15:restartNumberingAfterBreak="0">
     <w:nsid w:val="4AF73C02"/>
     <w:multiLevelType w:val="hybridMultilevel"/>
     <w:tmpl w:val="A4F85918"/>
@@ -3340,7 +5157,7 @@
       </w:pPr>
     </w:lvl>
   </w:abstractNum>
-  <w:abstractNum w:abstractNumId="7" w15:restartNumberingAfterBreak="0">
+  <w:abstractNum w:abstractNumId="12" w15:restartNumberingAfterBreak="0">
     <w:nsid w:val="4C40094C"/>
     <w:multiLevelType w:val="hybridMultilevel"/>
     <w:tmpl w:val="2FA42714"/>
@@ -3429,7 +5246,93 @@
       </w:pPr>
     </w:lvl>
   </w:abstractNum>
-  <w:abstractNum w:abstractNumId="8" w15:restartNumberingAfterBreak="0">
+  <w:abstractNum w:abstractNumId="13" w15:restartNumberingAfterBreak="0">
+    <w:nsid w:val="4CE52E53"/>
+    <w:multiLevelType w:val="hybridMultilevel"/>
+    <w:tmpl w:val="D90E88B4"/>
+    <w:lvl w:ilvl="0" w:tplc="0416000F">
+      <w:start w:val="1"/>
+      <w:numFmt w:val="decimal"/>
+      <w:lvlText w:val="%1."/>
+      <w:lvlJc w:val="left"/>
+      <w:pPr>
+        <w:ind w:left="720" w:hanging="360"/>
+      </w:pPr>
+    </w:lvl>
+    <w:lvl w:ilvl="1" w:tplc="04160019" w:tentative="1">
+      <w:start w:val="1"/>
+      <w:numFmt w:val="lowerLetter"/>
+      <w:lvlText w:val="%2."/>
+      <w:lvlJc w:val="left"/>
+      <w:pPr>
+        <w:ind w:left="1440" w:hanging="360"/>
+      </w:pPr>
+    </w:lvl>
+    <w:lvl w:ilvl="2" w:tplc="0416001B" w:tentative="1">
+      <w:start w:val="1"/>
+      <w:numFmt w:val="lowerRoman"/>
+      <w:lvlText w:val="%3."/>
+      <w:lvlJc w:val="right"/>
+      <w:pPr>
+        <w:ind w:left="2160" w:hanging="180"/>
+      </w:pPr>
+    </w:lvl>
+    <w:lvl w:ilvl="3" w:tplc="0416000F" w:tentative="1">
+      <w:start w:val="1"/>
+      <w:numFmt w:val="decimal"/>
+      <w:lvlText w:val="%4."/>
+      <w:lvlJc w:val="left"/>
+      <w:pPr>
+        <w:ind w:left="2880" w:hanging="360"/>
+      </w:pPr>
+    </w:lvl>
+    <w:lvl w:ilvl="4" w:tplc="04160019" w:tentative="1">
+      <w:start w:val="1"/>
+      <w:numFmt w:val="lowerLetter"/>
+      <w:lvlText w:val="%5."/>
+      <w:lvlJc w:val="left"/>
+      <w:pPr>
+        <w:ind w:left="3600" w:hanging="360"/>
+      </w:pPr>
+    </w:lvl>
+    <w:lvl w:ilvl="5" w:tplc="0416001B" w:tentative="1">
+      <w:start w:val="1"/>
+      <w:numFmt w:val="lowerRoman"/>
+      <w:lvlText w:val="%6."/>
+      <w:lvlJc w:val="right"/>
+      <w:pPr>
+        <w:ind w:left="4320" w:hanging="180"/>
+      </w:pPr>
+    </w:lvl>
+    <w:lvl w:ilvl="6" w:tplc="0416000F" w:tentative="1">
+      <w:start w:val="1"/>
+      <w:numFmt w:val="decimal"/>
+      <w:lvlText w:val="%7."/>
+      <w:lvlJc w:val="left"/>
+      <w:pPr>
+        <w:ind w:left="5040" w:hanging="360"/>
+      </w:pPr>
+    </w:lvl>
+    <w:lvl w:ilvl="7" w:tplc="04160019" w:tentative="1">
+      <w:start w:val="1"/>
+      <w:numFmt w:val="lowerLetter"/>
+      <w:lvlText w:val="%8."/>
+      <w:lvlJc w:val="left"/>
+      <w:pPr>
+        <w:ind w:left="5760" w:hanging="360"/>
+      </w:pPr>
+    </w:lvl>
+    <w:lvl w:ilvl="8" w:tplc="0416001B" w:tentative="1">
+      <w:start w:val="1"/>
+      <w:numFmt w:val="lowerRoman"/>
+      <w:lvlText w:val="%9."/>
+      <w:lvlJc w:val="right"/>
+      <w:pPr>
+        <w:ind w:left="6480" w:hanging="180"/>
+      </w:pPr>
+    </w:lvl>
+  </w:abstractNum>
+  <w:abstractNum w:abstractNumId="14" w15:restartNumberingAfterBreak="0">
     <w:nsid w:val="52123EC9"/>
     <w:multiLevelType w:val="hybridMultilevel"/>
     <w:tmpl w:val="DE60BA2C"/>
@@ -3515,7 +5418,7 @@
       </w:pPr>
     </w:lvl>
   </w:abstractNum>
-  <w:abstractNum w:abstractNumId="9" w15:restartNumberingAfterBreak="0">
+  <w:abstractNum w:abstractNumId="15" w15:restartNumberingAfterBreak="0">
     <w:nsid w:val="794D5C36"/>
     <w:multiLevelType w:val="hybridMultilevel"/>
     <w:tmpl w:val="69820952"/>
@@ -3628,35 +5531,169 @@
       </w:rPr>
     </w:lvl>
   </w:abstractNum>
+  <w:abstractNum w:abstractNumId="16" w15:restartNumberingAfterBreak="0">
+    <w:nsid w:val="7DBC6968"/>
+    <w:multiLevelType w:val="hybridMultilevel"/>
+    <w:tmpl w:val="23FE3092"/>
+    <w:lvl w:ilvl="0" w:tplc="04160001">
+      <w:start w:val="1"/>
+      <w:numFmt w:val="bullet"/>
+      <w:lvlText w:val=""/>
+      <w:lvlJc w:val="left"/>
+      <w:pPr>
+        <w:ind w:left="720" w:hanging="360"/>
+      </w:pPr>
+      <w:rPr>
+        <w:rFonts w:ascii="Symbol" w:hAnsi="Symbol" w:hint="default"/>
+      </w:rPr>
+    </w:lvl>
+    <w:lvl w:ilvl="1" w:tplc="04160003" w:tentative="1">
+      <w:start w:val="1"/>
+      <w:numFmt w:val="bullet"/>
+      <w:lvlText w:val="o"/>
+      <w:lvlJc w:val="left"/>
+      <w:pPr>
+        <w:ind w:left="1440" w:hanging="360"/>
+      </w:pPr>
+      <w:rPr>
+        <w:rFonts w:ascii="Courier New" w:hAnsi="Courier New" w:cs="Courier New" w:hint="default"/>
+      </w:rPr>
+    </w:lvl>
+    <w:lvl w:ilvl="2" w:tplc="04160005" w:tentative="1">
+      <w:start w:val="1"/>
+      <w:numFmt w:val="bullet"/>
+      <w:lvlText w:val=""/>
+      <w:lvlJc w:val="left"/>
+      <w:pPr>
+        <w:ind w:left="2160" w:hanging="360"/>
+      </w:pPr>
+      <w:rPr>
+        <w:rFonts w:ascii="Wingdings" w:hAnsi="Wingdings" w:hint="default"/>
+      </w:rPr>
+    </w:lvl>
+    <w:lvl w:ilvl="3" w:tplc="04160001" w:tentative="1">
+      <w:start w:val="1"/>
+      <w:numFmt w:val="bullet"/>
+      <w:lvlText w:val=""/>
+      <w:lvlJc w:val="left"/>
+      <w:pPr>
+        <w:ind w:left="2880" w:hanging="360"/>
+      </w:pPr>
+      <w:rPr>
+        <w:rFonts w:ascii="Symbol" w:hAnsi="Symbol" w:hint="default"/>
+      </w:rPr>
+    </w:lvl>
+    <w:lvl w:ilvl="4" w:tplc="04160003" w:tentative="1">
+      <w:start w:val="1"/>
+      <w:numFmt w:val="bullet"/>
+      <w:lvlText w:val="o"/>
+      <w:lvlJc w:val="left"/>
+      <w:pPr>
+        <w:ind w:left="3600" w:hanging="360"/>
+      </w:pPr>
+      <w:rPr>
+        <w:rFonts w:ascii="Courier New" w:hAnsi="Courier New" w:cs="Courier New" w:hint="default"/>
+      </w:rPr>
+    </w:lvl>
+    <w:lvl w:ilvl="5" w:tplc="04160005" w:tentative="1">
+      <w:start w:val="1"/>
+      <w:numFmt w:val="bullet"/>
+      <w:lvlText w:val=""/>
+      <w:lvlJc w:val="left"/>
+      <w:pPr>
+        <w:ind w:left="4320" w:hanging="360"/>
+      </w:pPr>
+      <w:rPr>
+        <w:rFonts w:ascii="Wingdings" w:hAnsi="Wingdings" w:hint="default"/>
+      </w:rPr>
+    </w:lvl>
+    <w:lvl w:ilvl="6" w:tplc="04160001" w:tentative="1">
+      <w:start w:val="1"/>
+      <w:numFmt w:val="bullet"/>
+      <w:lvlText w:val=""/>
+      <w:lvlJc w:val="left"/>
+      <w:pPr>
+        <w:ind w:left="5040" w:hanging="360"/>
+      </w:pPr>
+      <w:rPr>
+        <w:rFonts w:ascii="Symbol" w:hAnsi="Symbol" w:hint="default"/>
+      </w:rPr>
+    </w:lvl>
+    <w:lvl w:ilvl="7" w:tplc="04160003" w:tentative="1">
+      <w:start w:val="1"/>
+      <w:numFmt w:val="bullet"/>
+      <w:lvlText w:val="o"/>
+      <w:lvlJc w:val="left"/>
+      <w:pPr>
+        <w:ind w:left="5760" w:hanging="360"/>
+      </w:pPr>
+      <w:rPr>
+        <w:rFonts w:ascii="Courier New" w:hAnsi="Courier New" w:cs="Courier New" w:hint="default"/>
+      </w:rPr>
+    </w:lvl>
+    <w:lvl w:ilvl="8" w:tplc="04160005" w:tentative="1">
+      <w:start w:val="1"/>
+      <w:numFmt w:val="bullet"/>
+      <w:lvlText w:val=""/>
+      <w:lvlJc w:val="left"/>
+      <w:pPr>
+        <w:ind w:left="6480" w:hanging="360"/>
+      </w:pPr>
+      <w:rPr>
+        <w:rFonts w:ascii="Wingdings" w:hAnsi="Wingdings" w:hint="default"/>
+      </w:rPr>
+    </w:lvl>
+  </w:abstractNum>
   <w:num w:numId="1">
+    <w:abstractNumId w:val="8"/>
+  </w:num>
+  <w:num w:numId="2">
+    <w:abstractNumId w:val="12"/>
+  </w:num>
+  <w:num w:numId="3">
+    <w:abstractNumId w:val="3"/>
+  </w:num>
+  <w:num w:numId="4">
+    <w:abstractNumId w:val="10"/>
+  </w:num>
+  <w:num w:numId="5">
+    <w:abstractNumId w:val="15"/>
+  </w:num>
+  <w:num w:numId="6">
+    <w:abstractNumId w:val="5"/>
+  </w:num>
+  <w:num w:numId="7">
+    <w:abstractNumId w:val="7"/>
+  </w:num>
+  <w:num w:numId="8">
+    <w:abstractNumId w:val="14"/>
+  </w:num>
+  <w:num w:numId="9">
+    <w:abstractNumId w:val="11"/>
+  </w:num>
+  <w:num w:numId="10">
+    <w:abstractNumId w:val="2"/>
+  </w:num>
+  <w:num w:numId="11">
+    <w:abstractNumId w:val="13"/>
+  </w:num>
+  <w:num w:numId="12">
+    <w:abstractNumId w:val="1"/>
+  </w:num>
+  <w:num w:numId="13">
+    <w:abstractNumId w:val="0"/>
+  </w:num>
+  <w:num w:numId="14">
+    <w:abstractNumId w:val="9"/>
+  </w:num>
+  <w:num w:numId="15">
     <w:abstractNumId w:val="4"/>
   </w:num>
-  <w:num w:numId="2">
-    <w:abstractNumId w:val="7"/>
-  </w:num>
-  <w:num w:numId="3">
-    <w:abstractNumId w:val="1"/>
-  </w:num>
-  <w:num w:numId="4">
-    <w:abstractNumId w:val="5"/>
-  </w:num>
-  <w:num w:numId="5">
-    <w:abstractNumId w:val="9"/>
-  </w:num>
-  <w:num w:numId="6">
-    <w:abstractNumId w:val="2"/>
-  </w:num>
-  <w:num w:numId="7">
-    <w:abstractNumId w:val="3"/>
-  </w:num>
-  <w:num w:numId="8">
-    <w:abstractNumId w:val="8"/>
-  </w:num>
-  <w:num w:numId="9">
+  <w:num w:numId="16">
     <w:abstractNumId w:val="6"/>
   </w:num>
-  <w:num w:numId="10">
-    <w:abstractNumId w:val="0"/>
+  <w:num w:numId="17">
+    <w:abstractNumId w:val="16"/>
   </w:num>
 </w:numbering>
 </file>
@@ -4128,6 +6165,37 @@
       <w:lang w:eastAsia="pt-BR"/>
     </w:rPr>
   </w:style>
+  <w:style w:type="paragraph" w:styleId="Subttulo">
+    <w:name w:val="Subtitle"/>
+    <w:basedOn w:val="Normal"/>
+    <w:next w:val="Normal"/>
+    <w:link w:val="SubttuloChar"/>
+    <w:uiPriority w:val="11"/>
+    <w:qFormat/>
+    <w:rsid w:val="002F22EE"/>
+    <w:pPr>
+      <w:numPr>
+        <w:ilvl w:val="1"/>
+      </w:numPr>
+    </w:pPr>
+    <w:rPr>
+      <w:rFonts w:eastAsiaTheme="minorEastAsia"/>
+      <w:color w:val="5A5A5A" w:themeColor="text1" w:themeTint="A5"/>
+      <w:spacing w:val="15"/>
+    </w:rPr>
+  </w:style>
+  <w:style w:type="character" w:customStyle="1" w:styleId="SubttuloChar">
+    <w:name w:val="Subtítulo Char"/>
+    <w:basedOn w:val="Fontepargpadro"/>
+    <w:link w:val="Subttulo"/>
+    <w:uiPriority w:val="11"/>
+    <w:rsid w:val="002F22EE"/>
+    <w:rPr>
+      <w:rFonts w:eastAsiaTheme="minorEastAsia"/>
+      <w:color w:val="5A5A5A" w:themeColor="text1" w:themeTint="A5"/>
+      <w:spacing w:val="15"/>
+    </w:rPr>
+  </w:style>
 </w:styles>
 </file>
 
@@ -4431,7 +6499,7 @@
 </file>
 
 <file path=customXml/itemProps1.xml><?xml version="1.0" encoding="utf-8"?>
-<ds:datastoreItem xmlns:ds="http://schemas.openxmlformats.org/officeDocument/2006/customXml" ds:itemID="{CC652B33-B542-42DA-94F1-7F1E3F71517D}">
+<ds:datastoreItem xmlns:ds="http://schemas.openxmlformats.org/officeDocument/2006/customXml" ds:itemID="{12875136-AACF-49DD-B78A-0598D4002979}">
   <ds:schemaRefs>
     <ds:schemaRef ds:uri="http://schemas.openxmlformats.org/officeDocument/2006/bibliography"/>
   </ds:schemaRefs>
